--- a/interview question.docx
+++ b/interview question.docx
@@ -11283,7 +11283,6 @@
           <w:szCs w:val="20"/>
         </w:rPr>
       </w:pPr>
-      <w:bookmarkStart w:id="0" w:name="_GoBack"/>
       <w:r>
         <w:rPr>
           <w:rFonts w:ascii="Segoe UI Symbol" w:hAnsi="Segoe UI Symbol" w:cs="Segoe UI Symbol"/>
@@ -13753,6 +13752,1784 @@
         <w:t>Circuit breaker + retry + rate limiter integration example</w:t>
       </w:r>
     </w:p>
+    <w:p>
+      <w:pPr>
+        <w:spacing w:after="0" w:line="240" w:lineRule="auto"/>
+        <w:rPr>
+          <w:rFonts w:eastAsia="Times New Roman" w:cstheme="minorHAnsi"/>
+          <w:sz w:val="20"/>
+          <w:szCs w:val="20"/>
+          <w:lang w:eastAsia="en-IN"/>
+        </w:rPr>
+      </w:pPr>
+    </w:p>
+    <w:p>
+      <w:pPr>
+        <w:pStyle w:val="Heading3"/>
+        <w:spacing w:before="0" w:beforeAutospacing="0" w:after="0" w:afterAutospacing="0"/>
+        <w:rPr>
+          <w:rFonts w:asciiTheme="minorHAnsi" w:hAnsiTheme="minorHAnsi" w:cstheme="minorHAnsi"/>
+          <w:sz w:val="20"/>
+          <w:szCs w:val="20"/>
+        </w:rPr>
+      </w:pPr>
+      <w:r>
+        <w:rPr>
+          <w:rFonts w:ascii="Segoe UI Symbol" w:hAnsi="Segoe UI Symbol" w:cs="Segoe UI Symbol"/>
+          <w:sz w:val="20"/>
+          <w:szCs w:val="20"/>
+        </w:rPr>
+        <w:t>🔄</w:t>
+      </w:r>
+      <w:r>
+        <w:rPr>
+          <w:rFonts w:asciiTheme="minorHAnsi" w:hAnsiTheme="minorHAnsi" w:cstheme="minorHAnsi"/>
+          <w:sz w:val="20"/>
+          <w:szCs w:val="20"/>
+        </w:rPr>
+        <w:t xml:space="preserve"> </w:t>
+      </w:r>
+      <w:proofErr w:type="gramStart"/>
+      <w:r>
+        <w:rPr>
+          <w:rFonts w:asciiTheme="minorHAnsi" w:hAnsiTheme="minorHAnsi" w:cstheme="minorHAnsi"/>
+          <w:sz w:val="20"/>
+          <w:szCs w:val="20"/>
+        </w:rPr>
+        <w:t>What</w:t>
+      </w:r>
+      <w:proofErr w:type="gramEnd"/>
+      <w:r>
+        <w:rPr>
+          <w:rFonts w:asciiTheme="minorHAnsi" w:hAnsiTheme="minorHAnsi" w:cstheme="minorHAnsi"/>
+          <w:sz w:val="20"/>
+          <w:szCs w:val="20"/>
+        </w:rPr>
+        <w:t xml:space="preserve"> is a Circular Dependency?</w:t>
+      </w:r>
+    </w:p>
+    <w:p>
+      <w:pPr>
+        <w:pStyle w:val="NormalWeb"/>
+        <w:spacing w:before="0" w:beforeAutospacing="0" w:after="0" w:afterAutospacing="0"/>
+        <w:rPr>
+          <w:rFonts w:asciiTheme="minorHAnsi" w:hAnsiTheme="minorHAnsi" w:cstheme="minorHAnsi"/>
+          <w:sz w:val="20"/>
+          <w:szCs w:val="20"/>
+        </w:rPr>
+      </w:pPr>
+      <w:r>
+        <w:rPr>
+          <w:rFonts w:asciiTheme="minorHAnsi" w:hAnsiTheme="minorHAnsi" w:cstheme="minorHAnsi"/>
+          <w:sz w:val="20"/>
+          <w:szCs w:val="20"/>
+        </w:rPr>
+        <w:t xml:space="preserve">A </w:t>
+      </w:r>
+      <w:r>
+        <w:rPr>
+          <w:rStyle w:val="Strong"/>
+          <w:rFonts w:asciiTheme="minorHAnsi" w:hAnsiTheme="minorHAnsi" w:cstheme="minorHAnsi"/>
+          <w:sz w:val="20"/>
+          <w:szCs w:val="20"/>
+        </w:rPr>
+        <w:t>circular dependency</w:t>
+      </w:r>
+      <w:r>
+        <w:rPr>
+          <w:rFonts w:asciiTheme="minorHAnsi" w:hAnsiTheme="minorHAnsi" w:cstheme="minorHAnsi"/>
+          <w:sz w:val="20"/>
+          <w:szCs w:val="20"/>
+        </w:rPr>
+        <w:t xml:space="preserve"> occurs when </w:t>
+      </w:r>
+      <w:r>
+        <w:rPr>
+          <w:rStyle w:val="Strong"/>
+          <w:rFonts w:asciiTheme="minorHAnsi" w:hAnsiTheme="minorHAnsi" w:cstheme="minorHAnsi"/>
+          <w:sz w:val="20"/>
+          <w:szCs w:val="20"/>
+        </w:rPr>
+        <w:t>two or more components depend on each other directly or indirectly</w:t>
+      </w:r>
+      <w:r>
+        <w:rPr>
+          <w:rFonts w:asciiTheme="minorHAnsi" w:hAnsiTheme="minorHAnsi" w:cstheme="minorHAnsi"/>
+          <w:sz w:val="20"/>
+          <w:szCs w:val="20"/>
+        </w:rPr>
+        <w:t xml:space="preserve">, creating a </w:t>
+      </w:r>
+      <w:r>
+        <w:rPr>
+          <w:rStyle w:val="Strong"/>
+          <w:rFonts w:asciiTheme="minorHAnsi" w:hAnsiTheme="minorHAnsi" w:cstheme="minorHAnsi"/>
+          <w:sz w:val="20"/>
+          <w:szCs w:val="20"/>
+        </w:rPr>
+        <w:t>loop</w:t>
+      </w:r>
+      <w:r>
+        <w:rPr>
+          <w:rFonts w:asciiTheme="minorHAnsi" w:hAnsiTheme="minorHAnsi" w:cstheme="minorHAnsi"/>
+          <w:sz w:val="20"/>
+          <w:szCs w:val="20"/>
+        </w:rPr>
+        <w:t xml:space="preserve"> that prevents proper instantiation or compilation.</w:t>
+      </w:r>
+    </w:p>
+    <w:p>
+      <w:pPr>
+        <w:spacing w:after="0"/>
+        <w:rPr>
+          <w:rFonts w:cstheme="minorHAnsi"/>
+          <w:sz w:val="20"/>
+          <w:szCs w:val="20"/>
+        </w:rPr>
+      </w:pPr>
+      <w:r>
+        <w:rPr>
+          <w:rFonts w:cstheme="minorHAnsi"/>
+          <w:sz w:val="20"/>
+          <w:szCs w:val="20"/>
+        </w:rPr>
+        <w:pict>
+          <v:rect id="_x0000_i1305" style="width:0;height:1.5pt" o:hralign="center" o:hrstd="t" o:hr="t" fillcolor="#a0a0a0" stroked="f"/>
+        </w:pict>
+      </w:r>
+    </w:p>
+    <w:p>
+      <w:pPr>
+        <w:pStyle w:val="Heading3"/>
+        <w:spacing w:before="0" w:beforeAutospacing="0" w:after="0" w:afterAutospacing="0"/>
+        <w:rPr>
+          <w:rFonts w:asciiTheme="minorHAnsi" w:hAnsiTheme="minorHAnsi" w:cstheme="minorHAnsi"/>
+          <w:sz w:val="20"/>
+          <w:szCs w:val="20"/>
+        </w:rPr>
+      </w:pPr>
+      <w:r>
+        <w:rPr>
+          <w:rFonts w:ascii="Segoe UI Symbol" w:hAnsi="Segoe UI Symbol" w:cs="Segoe UI Symbol"/>
+          <w:sz w:val="20"/>
+          <w:szCs w:val="20"/>
+        </w:rPr>
+        <w:lastRenderedPageBreak/>
+        <w:t>🔧</w:t>
+      </w:r>
+      <w:r>
+        <w:rPr>
+          <w:rFonts w:asciiTheme="minorHAnsi" w:hAnsiTheme="minorHAnsi" w:cstheme="minorHAnsi"/>
+          <w:sz w:val="20"/>
+          <w:szCs w:val="20"/>
+        </w:rPr>
+        <w:t xml:space="preserve"> </w:t>
+      </w:r>
+      <w:proofErr w:type="gramStart"/>
+      <w:r>
+        <w:rPr>
+          <w:rFonts w:asciiTheme="minorHAnsi" w:hAnsiTheme="minorHAnsi" w:cstheme="minorHAnsi"/>
+          <w:sz w:val="20"/>
+          <w:szCs w:val="20"/>
+        </w:rPr>
+        <w:t>In</w:t>
+      </w:r>
+      <w:proofErr w:type="gramEnd"/>
+      <w:r>
+        <w:rPr>
+          <w:rFonts w:asciiTheme="minorHAnsi" w:hAnsiTheme="minorHAnsi" w:cstheme="minorHAnsi"/>
+          <w:sz w:val="20"/>
+          <w:szCs w:val="20"/>
+        </w:rPr>
+        <w:t xml:space="preserve"> the context of </w:t>
+      </w:r>
+      <w:r>
+        <w:rPr>
+          <w:rStyle w:val="Strong"/>
+          <w:rFonts w:asciiTheme="minorHAnsi" w:hAnsiTheme="minorHAnsi" w:cstheme="minorHAnsi"/>
+          <w:b/>
+          <w:bCs/>
+          <w:sz w:val="20"/>
+          <w:szCs w:val="20"/>
+        </w:rPr>
+        <w:t>Java/Spring Boot</w:t>
+      </w:r>
+      <w:r>
+        <w:rPr>
+          <w:rFonts w:asciiTheme="minorHAnsi" w:hAnsiTheme="minorHAnsi" w:cstheme="minorHAnsi"/>
+          <w:sz w:val="20"/>
+          <w:szCs w:val="20"/>
+        </w:rPr>
+        <w:t>, it usually happens like this:</w:t>
+      </w:r>
+    </w:p>
+    <w:p>
+      <w:pPr>
+        <w:pStyle w:val="Heading4"/>
+        <w:spacing w:before="0"/>
+        <w:rPr>
+          <w:rFonts w:asciiTheme="minorHAnsi" w:hAnsiTheme="minorHAnsi" w:cstheme="minorHAnsi"/>
+          <w:sz w:val="20"/>
+          <w:szCs w:val="20"/>
+        </w:rPr>
+      </w:pPr>
+      <w:r>
+        <w:rPr>
+          <w:rFonts w:ascii="Segoe UI Symbol" w:hAnsi="Segoe UI Symbol" w:cs="Segoe UI Symbol"/>
+          <w:sz w:val="20"/>
+          <w:szCs w:val="20"/>
+        </w:rPr>
+        <w:t>❌</w:t>
+      </w:r>
+      <w:r>
+        <w:rPr>
+          <w:rFonts w:asciiTheme="minorHAnsi" w:hAnsiTheme="minorHAnsi" w:cstheme="minorHAnsi"/>
+          <w:sz w:val="20"/>
+          <w:szCs w:val="20"/>
+        </w:rPr>
+        <w:t xml:space="preserve"> Example of Circular Dependency in </w:t>
+      </w:r>
+      <w:proofErr w:type="gramStart"/>
+      <w:r>
+        <w:rPr>
+          <w:rFonts w:asciiTheme="minorHAnsi" w:hAnsiTheme="minorHAnsi" w:cstheme="minorHAnsi"/>
+          <w:sz w:val="20"/>
+          <w:szCs w:val="20"/>
+        </w:rPr>
+        <w:t>Spring</w:t>
+      </w:r>
+      <w:proofErr w:type="gramEnd"/>
+      <w:r>
+        <w:rPr>
+          <w:rFonts w:asciiTheme="minorHAnsi" w:hAnsiTheme="minorHAnsi" w:cstheme="minorHAnsi"/>
+          <w:sz w:val="20"/>
+          <w:szCs w:val="20"/>
+        </w:rPr>
+        <w:t>:</w:t>
+      </w:r>
+    </w:p>
+    <w:p>
+      <w:pPr>
+        <w:pStyle w:val="HTMLPreformatted"/>
+        <w:rPr>
+          <w:rStyle w:val="HTMLCode"/>
+          <w:rFonts w:asciiTheme="minorHAnsi" w:hAnsiTheme="minorHAnsi" w:cstheme="minorHAnsi"/>
+        </w:rPr>
+      </w:pPr>
+      <w:r>
+        <w:rPr>
+          <w:rStyle w:val="HTMLCode"/>
+          <w:rFonts w:asciiTheme="minorHAnsi" w:hAnsiTheme="minorHAnsi" w:cstheme="minorHAnsi"/>
+        </w:rPr>
+        <w:t>@Component</w:t>
+      </w:r>
+    </w:p>
+    <w:p>
+      <w:pPr>
+        <w:pStyle w:val="HTMLPreformatted"/>
+        <w:rPr>
+          <w:rStyle w:val="HTMLCode"/>
+          <w:rFonts w:asciiTheme="minorHAnsi" w:hAnsiTheme="minorHAnsi" w:cstheme="minorHAnsi"/>
+        </w:rPr>
+      </w:pPr>
+      <w:proofErr w:type="gramStart"/>
+      <w:r>
+        <w:rPr>
+          <w:rStyle w:val="HTMLCode"/>
+          <w:rFonts w:asciiTheme="minorHAnsi" w:hAnsiTheme="minorHAnsi" w:cstheme="minorHAnsi"/>
+        </w:rPr>
+        <w:t>public</w:t>
+      </w:r>
+      <w:proofErr w:type="gramEnd"/>
+      <w:r>
+        <w:rPr>
+          <w:rStyle w:val="HTMLCode"/>
+          <w:rFonts w:asciiTheme="minorHAnsi" w:hAnsiTheme="minorHAnsi" w:cstheme="minorHAnsi"/>
+        </w:rPr>
+        <w:t xml:space="preserve"> class A {</w:t>
+      </w:r>
+    </w:p>
+    <w:p>
+      <w:pPr>
+        <w:pStyle w:val="HTMLPreformatted"/>
+        <w:rPr>
+          <w:rStyle w:val="HTMLCode"/>
+          <w:rFonts w:asciiTheme="minorHAnsi" w:hAnsiTheme="minorHAnsi" w:cstheme="minorHAnsi"/>
+        </w:rPr>
+      </w:pPr>
+      <w:r>
+        <w:rPr>
+          <w:rStyle w:val="HTMLCode"/>
+          <w:rFonts w:asciiTheme="minorHAnsi" w:hAnsiTheme="minorHAnsi" w:cstheme="minorHAnsi"/>
+        </w:rPr>
+        <w:t xml:space="preserve">    @</w:t>
+      </w:r>
+      <w:proofErr w:type="spellStart"/>
+      <w:r>
+        <w:rPr>
+          <w:rStyle w:val="HTMLCode"/>
+          <w:rFonts w:asciiTheme="minorHAnsi" w:hAnsiTheme="minorHAnsi" w:cstheme="minorHAnsi"/>
+        </w:rPr>
+        <w:t>Autowired</w:t>
+      </w:r>
+      <w:proofErr w:type="spellEnd"/>
+    </w:p>
+    <w:p>
+      <w:pPr>
+        <w:pStyle w:val="HTMLPreformatted"/>
+        <w:rPr>
+          <w:rStyle w:val="HTMLCode"/>
+          <w:rFonts w:asciiTheme="minorHAnsi" w:hAnsiTheme="minorHAnsi" w:cstheme="minorHAnsi"/>
+        </w:rPr>
+      </w:pPr>
+      <w:r>
+        <w:rPr>
+          <w:rStyle w:val="HTMLCode"/>
+          <w:rFonts w:asciiTheme="minorHAnsi" w:hAnsiTheme="minorHAnsi" w:cstheme="minorHAnsi"/>
+        </w:rPr>
+        <w:t xml:space="preserve">    </w:t>
+      </w:r>
+      <w:proofErr w:type="gramStart"/>
+      <w:r>
+        <w:rPr>
+          <w:rStyle w:val="HTMLCode"/>
+          <w:rFonts w:asciiTheme="minorHAnsi" w:hAnsiTheme="minorHAnsi" w:cstheme="minorHAnsi"/>
+        </w:rPr>
+        <w:t>private</w:t>
+      </w:r>
+      <w:proofErr w:type="gramEnd"/>
+      <w:r>
+        <w:rPr>
+          <w:rStyle w:val="HTMLCode"/>
+          <w:rFonts w:asciiTheme="minorHAnsi" w:hAnsiTheme="minorHAnsi" w:cstheme="minorHAnsi"/>
+        </w:rPr>
+        <w:t xml:space="preserve"> B </w:t>
+      </w:r>
+      <w:proofErr w:type="spellStart"/>
+      <w:r>
+        <w:rPr>
+          <w:rStyle w:val="HTMLCode"/>
+          <w:rFonts w:asciiTheme="minorHAnsi" w:hAnsiTheme="minorHAnsi" w:cstheme="minorHAnsi"/>
+        </w:rPr>
+        <w:t>b</w:t>
+      </w:r>
+      <w:proofErr w:type="spellEnd"/>
+      <w:r>
+        <w:rPr>
+          <w:rStyle w:val="HTMLCode"/>
+          <w:rFonts w:asciiTheme="minorHAnsi" w:hAnsiTheme="minorHAnsi" w:cstheme="minorHAnsi"/>
+        </w:rPr>
+        <w:t>;</w:t>
+      </w:r>
+    </w:p>
+    <w:p>
+      <w:pPr>
+        <w:pStyle w:val="HTMLPreformatted"/>
+        <w:rPr>
+          <w:rStyle w:val="HTMLCode"/>
+          <w:rFonts w:asciiTheme="minorHAnsi" w:hAnsiTheme="minorHAnsi" w:cstheme="minorHAnsi"/>
+        </w:rPr>
+      </w:pPr>
+      <w:r>
+        <w:rPr>
+          <w:rStyle w:val="HTMLCode"/>
+          <w:rFonts w:asciiTheme="minorHAnsi" w:hAnsiTheme="minorHAnsi" w:cstheme="minorHAnsi"/>
+        </w:rPr>
+        <w:t>}</w:t>
+      </w:r>
+    </w:p>
+    <w:p>
+      <w:pPr>
+        <w:pStyle w:val="HTMLPreformatted"/>
+        <w:rPr>
+          <w:rStyle w:val="HTMLCode"/>
+          <w:rFonts w:asciiTheme="minorHAnsi" w:hAnsiTheme="minorHAnsi" w:cstheme="minorHAnsi"/>
+        </w:rPr>
+      </w:pPr>
+    </w:p>
+    <w:p>
+      <w:pPr>
+        <w:pStyle w:val="HTMLPreformatted"/>
+        <w:rPr>
+          <w:rStyle w:val="HTMLCode"/>
+          <w:rFonts w:asciiTheme="minorHAnsi" w:hAnsiTheme="minorHAnsi" w:cstheme="minorHAnsi"/>
+        </w:rPr>
+      </w:pPr>
+      <w:r>
+        <w:rPr>
+          <w:rStyle w:val="HTMLCode"/>
+          <w:rFonts w:asciiTheme="minorHAnsi" w:hAnsiTheme="minorHAnsi" w:cstheme="minorHAnsi"/>
+        </w:rPr>
+        <w:t>@Component</w:t>
+      </w:r>
+    </w:p>
+    <w:p>
+      <w:pPr>
+        <w:pStyle w:val="HTMLPreformatted"/>
+        <w:rPr>
+          <w:rStyle w:val="HTMLCode"/>
+          <w:rFonts w:asciiTheme="minorHAnsi" w:hAnsiTheme="minorHAnsi" w:cstheme="minorHAnsi"/>
+        </w:rPr>
+      </w:pPr>
+      <w:proofErr w:type="gramStart"/>
+      <w:r>
+        <w:rPr>
+          <w:rStyle w:val="HTMLCode"/>
+          <w:rFonts w:asciiTheme="minorHAnsi" w:hAnsiTheme="minorHAnsi" w:cstheme="minorHAnsi"/>
+        </w:rPr>
+        <w:t>public</w:t>
+      </w:r>
+      <w:proofErr w:type="gramEnd"/>
+      <w:r>
+        <w:rPr>
+          <w:rStyle w:val="HTMLCode"/>
+          <w:rFonts w:asciiTheme="minorHAnsi" w:hAnsiTheme="minorHAnsi" w:cstheme="minorHAnsi"/>
+        </w:rPr>
+        <w:t xml:space="preserve"> class B {</w:t>
+      </w:r>
+    </w:p>
+    <w:p>
+      <w:pPr>
+        <w:pStyle w:val="HTMLPreformatted"/>
+        <w:rPr>
+          <w:rStyle w:val="HTMLCode"/>
+          <w:rFonts w:asciiTheme="minorHAnsi" w:hAnsiTheme="minorHAnsi" w:cstheme="minorHAnsi"/>
+        </w:rPr>
+      </w:pPr>
+      <w:r>
+        <w:rPr>
+          <w:rStyle w:val="HTMLCode"/>
+          <w:rFonts w:asciiTheme="minorHAnsi" w:hAnsiTheme="minorHAnsi" w:cstheme="minorHAnsi"/>
+        </w:rPr>
+        <w:t xml:space="preserve">    @</w:t>
+      </w:r>
+      <w:proofErr w:type="spellStart"/>
+      <w:r>
+        <w:rPr>
+          <w:rStyle w:val="HTMLCode"/>
+          <w:rFonts w:asciiTheme="minorHAnsi" w:hAnsiTheme="minorHAnsi" w:cstheme="minorHAnsi"/>
+        </w:rPr>
+        <w:t>Autowired</w:t>
+      </w:r>
+      <w:proofErr w:type="spellEnd"/>
+    </w:p>
+    <w:p>
+      <w:pPr>
+        <w:pStyle w:val="HTMLPreformatted"/>
+        <w:rPr>
+          <w:rStyle w:val="HTMLCode"/>
+          <w:rFonts w:asciiTheme="minorHAnsi" w:hAnsiTheme="minorHAnsi" w:cstheme="minorHAnsi"/>
+        </w:rPr>
+      </w:pPr>
+      <w:r>
+        <w:rPr>
+          <w:rStyle w:val="HTMLCode"/>
+          <w:rFonts w:asciiTheme="minorHAnsi" w:hAnsiTheme="minorHAnsi" w:cstheme="minorHAnsi"/>
+        </w:rPr>
+        <w:t xml:space="preserve">    </w:t>
+      </w:r>
+      <w:proofErr w:type="gramStart"/>
+      <w:r>
+        <w:rPr>
+          <w:rStyle w:val="HTMLCode"/>
+          <w:rFonts w:asciiTheme="minorHAnsi" w:hAnsiTheme="minorHAnsi" w:cstheme="minorHAnsi"/>
+        </w:rPr>
+        <w:t>private</w:t>
+      </w:r>
+      <w:proofErr w:type="gramEnd"/>
+      <w:r>
+        <w:rPr>
+          <w:rStyle w:val="HTMLCode"/>
+          <w:rFonts w:asciiTheme="minorHAnsi" w:hAnsiTheme="minorHAnsi" w:cstheme="minorHAnsi"/>
+        </w:rPr>
+        <w:t xml:space="preserve"> A </w:t>
+      </w:r>
+      <w:proofErr w:type="spellStart"/>
+      <w:r>
+        <w:rPr>
+          <w:rStyle w:val="HTMLCode"/>
+          <w:rFonts w:asciiTheme="minorHAnsi" w:hAnsiTheme="minorHAnsi" w:cstheme="minorHAnsi"/>
+        </w:rPr>
+        <w:t>a</w:t>
+      </w:r>
+      <w:proofErr w:type="spellEnd"/>
+      <w:r>
+        <w:rPr>
+          <w:rStyle w:val="HTMLCode"/>
+          <w:rFonts w:asciiTheme="minorHAnsi" w:hAnsiTheme="minorHAnsi" w:cstheme="minorHAnsi"/>
+        </w:rPr>
+        <w:t>;</w:t>
+      </w:r>
+    </w:p>
+    <w:p>
+      <w:pPr>
+        <w:pStyle w:val="HTMLPreformatted"/>
+        <w:rPr>
+          <w:rStyle w:val="HTMLCode"/>
+          <w:rFonts w:asciiTheme="minorHAnsi" w:hAnsiTheme="minorHAnsi" w:cstheme="minorHAnsi"/>
+        </w:rPr>
+      </w:pPr>
+      <w:r>
+        <w:rPr>
+          <w:rStyle w:val="HTMLCode"/>
+          <w:rFonts w:asciiTheme="minorHAnsi" w:hAnsiTheme="minorHAnsi" w:cstheme="minorHAnsi"/>
+        </w:rPr>
+        <w:t>}</w:t>
+      </w:r>
+    </w:p>
+    <w:p>
+      <w:pPr>
+        <w:pStyle w:val="NormalWeb"/>
+        <w:numPr>
+          <w:ilvl w:val="0"/>
+          <w:numId w:val="16"/>
+        </w:numPr>
+        <w:spacing w:before="0" w:beforeAutospacing="0" w:after="0" w:afterAutospacing="0"/>
+        <w:rPr>
+          <w:rFonts w:asciiTheme="minorHAnsi" w:hAnsiTheme="minorHAnsi" w:cstheme="minorHAnsi"/>
+          <w:sz w:val="20"/>
+          <w:szCs w:val="20"/>
+        </w:rPr>
+      </w:pPr>
+      <w:r>
+        <w:rPr>
+          <w:rStyle w:val="HTMLCode"/>
+          <w:rFonts w:asciiTheme="minorHAnsi" w:hAnsiTheme="minorHAnsi" w:cstheme="minorHAnsi"/>
+        </w:rPr>
+        <w:t>A</w:t>
+      </w:r>
+      <w:r>
+        <w:rPr>
+          <w:rFonts w:asciiTheme="minorHAnsi" w:hAnsiTheme="minorHAnsi" w:cstheme="minorHAnsi"/>
+          <w:sz w:val="20"/>
+          <w:szCs w:val="20"/>
+        </w:rPr>
+        <w:t xml:space="preserve"> depends on </w:t>
+      </w:r>
+      <w:r>
+        <w:rPr>
+          <w:rStyle w:val="HTMLCode"/>
+          <w:rFonts w:asciiTheme="minorHAnsi" w:hAnsiTheme="minorHAnsi" w:cstheme="minorHAnsi"/>
+        </w:rPr>
+        <w:t>B</w:t>
+      </w:r>
+    </w:p>
+    <w:p>
+      <w:pPr>
+        <w:pStyle w:val="NormalWeb"/>
+        <w:numPr>
+          <w:ilvl w:val="0"/>
+          <w:numId w:val="16"/>
+        </w:numPr>
+        <w:spacing w:before="0" w:beforeAutospacing="0" w:after="0" w:afterAutospacing="0"/>
+        <w:rPr>
+          <w:rFonts w:asciiTheme="minorHAnsi" w:hAnsiTheme="minorHAnsi" w:cstheme="minorHAnsi"/>
+          <w:sz w:val="20"/>
+          <w:szCs w:val="20"/>
+        </w:rPr>
+      </w:pPr>
+      <w:r>
+        <w:rPr>
+          <w:rStyle w:val="HTMLCode"/>
+          <w:rFonts w:asciiTheme="minorHAnsi" w:hAnsiTheme="minorHAnsi" w:cstheme="minorHAnsi"/>
+        </w:rPr>
+        <w:t>B</w:t>
+      </w:r>
+      <w:r>
+        <w:rPr>
+          <w:rFonts w:asciiTheme="minorHAnsi" w:hAnsiTheme="minorHAnsi" w:cstheme="minorHAnsi"/>
+          <w:sz w:val="20"/>
+          <w:szCs w:val="20"/>
+        </w:rPr>
+        <w:t xml:space="preserve"> depends on </w:t>
+      </w:r>
+      <w:r>
+        <w:rPr>
+          <w:rStyle w:val="HTMLCode"/>
+          <w:rFonts w:asciiTheme="minorHAnsi" w:hAnsiTheme="minorHAnsi" w:cstheme="minorHAnsi"/>
+        </w:rPr>
+        <w:t>A</w:t>
+      </w:r>
+    </w:p>
+    <w:p>
+      <w:pPr>
+        <w:pStyle w:val="NormalWeb"/>
+        <w:numPr>
+          <w:ilvl w:val="0"/>
+          <w:numId w:val="16"/>
+        </w:numPr>
+        <w:spacing w:before="0" w:beforeAutospacing="0" w:after="0" w:afterAutospacing="0"/>
+        <w:rPr>
+          <w:rFonts w:asciiTheme="minorHAnsi" w:hAnsiTheme="minorHAnsi" w:cstheme="minorHAnsi"/>
+          <w:sz w:val="20"/>
+          <w:szCs w:val="20"/>
+        </w:rPr>
+      </w:pPr>
+      <w:r>
+        <w:rPr>
+          <w:rFonts w:asciiTheme="minorHAnsi" w:hAnsiTheme="minorHAnsi" w:cstheme="minorHAnsi"/>
+          <w:sz w:val="20"/>
+          <w:szCs w:val="20"/>
+        </w:rPr>
+        <w:t xml:space="preserve">Spring doesn't know which one to create first → </w:t>
+      </w:r>
+      <w:r>
+        <w:rPr>
+          <w:rStyle w:val="Strong"/>
+          <w:rFonts w:asciiTheme="minorHAnsi" w:hAnsiTheme="minorHAnsi" w:cstheme="minorHAnsi"/>
+          <w:sz w:val="20"/>
+          <w:szCs w:val="20"/>
+        </w:rPr>
+        <w:t xml:space="preserve">throws </w:t>
+      </w:r>
+      <w:proofErr w:type="spellStart"/>
+      <w:r>
+        <w:rPr>
+          <w:rStyle w:val="HTMLCode"/>
+          <w:rFonts w:asciiTheme="minorHAnsi" w:hAnsiTheme="minorHAnsi" w:cstheme="minorHAnsi"/>
+          <w:b/>
+          <w:bCs/>
+        </w:rPr>
+        <w:t>BeanCurrentlyInCreationException</w:t>
+      </w:r>
+      <w:proofErr w:type="spellEnd"/>
+    </w:p>
+    <w:p>
+      <w:pPr>
+        <w:spacing w:after="0"/>
+        <w:rPr>
+          <w:rFonts w:cstheme="minorHAnsi"/>
+          <w:sz w:val="20"/>
+          <w:szCs w:val="20"/>
+        </w:rPr>
+      </w:pPr>
+      <w:r>
+        <w:rPr>
+          <w:rFonts w:cstheme="minorHAnsi"/>
+          <w:sz w:val="20"/>
+          <w:szCs w:val="20"/>
+        </w:rPr>
+        <w:pict>
+          <v:rect id="_x0000_i1306" style="width:0;height:1.5pt" o:hralign="center" o:hrstd="t" o:hr="t" fillcolor="#a0a0a0" stroked="f"/>
+        </w:pict>
+      </w:r>
+    </w:p>
+    <w:p>
+      <w:pPr>
+        <w:pStyle w:val="Heading3"/>
+        <w:spacing w:before="0" w:beforeAutospacing="0" w:after="0" w:afterAutospacing="0"/>
+        <w:rPr>
+          <w:rFonts w:asciiTheme="minorHAnsi" w:hAnsiTheme="minorHAnsi" w:cstheme="minorHAnsi"/>
+          <w:sz w:val="20"/>
+          <w:szCs w:val="20"/>
+        </w:rPr>
+      </w:pPr>
+      <w:r>
+        <w:rPr>
+          <w:rFonts w:ascii="Segoe UI Symbol" w:hAnsi="Segoe UI Symbol" w:cs="Segoe UI Symbol"/>
+          <w:sz w:val="20"/>
+          <w:szCs w:val="20"/>
+        </w:rPr>
+        <w:t>⚠️</w:t>
+      </w:r>
+      <w:r>
+        <w:rPr>
+          <w:rFonts w:asciiTheme="minorHAnsi" w:hAnsiTheme="minorHAnsi" w:cstheme="minorHAnsi"/>
+          <w:sz w:val="20"/>
+          <w:szCs w:val="20"/>
+        </w:rPr>
+        <w:t xml:space="preserve"> Why Is It a Problem?</w:t>
+      </w:r>
+    </w:p>
+    <w:p>
+      <w:pPr>
+        <w:pStyle w:val="NormalWeb"/>
+        <w:numPr>
+          <w:ilvl w:val="0"/>
+          <w:numId w:val="17"/>
+        </w:numPr>
+        <w:spacing w:before="0" w:beforeAutospacing="0" w:after="0" w:afterAutospacing="0"/>
+        <w:rPr>
+          <w:rFonts w:asciiTheme="minorHAnsi" w:hAnsiTheme="minorHAnsi" w:cstheme="minorHAnsi"/>
+          <w:sz w:val="20"/>
+          <w:szCs w:val="20"/>
+        </w:rPr>
+      </w:pPr>
+      <w:r>
+        <w:rPr>
+          <w:rFonts w:asciiTheme="minorHAnsi" w:hAnsiTheme="minorHAnsi" w:cstheme="minorHAnsi"/>
+          <w:sz w:val="20"/>
+          <w:szCs w:val="20"/>
+        </w:rPr>
+        <w:t xml:space="preserve">Causes </w:t>
+      </w:r>
+      <w:r>
+        <w:rPr>
+          <w:rStyle w:val="Strong"/>
+          <w:rFonts w:asciiTheme="minorHAnsi" w:hAnsiTheme="minorHAnsi" w:cstheme="minorHAnsi"/>
+          <w:sz w:val="20"/>
+          <w:szCs w:val="20"/>
+        </w:rPr>
+        <w:t>infinite loops</w:t>
+      </w:r>
+      <w:r>
+        <w:rPr>
+          <w:rFonts w:asciiTheme="minorHAnsi" w:hAnsiTheme="minorHAnsi" w:cstheme="minorHAnsi"/>
+          <w:sz w:val="20"/>
+          <w:szCs w:val="20"/>
+        </w:rPr>
+        <w:t xml:space="preserve"> in object construction</w:t>
+      </w:r>
+    </w:p>
+    <w:p>
+      <w:pPr>
+        <w:pStyle w:val="NormalWeb"/>
+        <w:numPr>
+          <w:ilvl w:val="0"/>
+          <w:numId w:val="17"/>
+        </w:numPr>
+        <w:spacing w:before="0" w:beforeAutospacing="0" w:after="0" w:afterAutospacing="0"/>
+        <w:rPr>
+          <w:rFonts w:asciiTheme="minorHAnsi" w:hAnsiTheme="minorHAnsi" w:cstheme="minorHAnsi"/>
+          <w:sz w:val="20"/>
+          <w:szCs w:val="20"/>
+        </w:rPr>
+      </w:pPr>
+      <w:r>
+        <w:rPr>
+          <w:rFonts w:asciiTheme="minorHAnsi" w:hAnsiTheme="minorHAnsi" w:cstheme="minorHAnsi"/>
+          <w:sz w:val="20"/>
+          <w:szCs w:val="20"/>
+        </w:rPr>
+        <w:t>Breaks dependency injection</w:t>
+      </w:r>
+    </w:p>
+    <w:p>
+      <w:pPr>
+        <w:pStyle w:val="NormalWeb"/>
+        <w:numPr>
+          <w:ilvl w:val="0"/>
+          <w:numId w:val="17"/>
+        </w:numPr>
+        <w:spacing w:before="0" w:beforeAutospacing="0" w:after="0" w:afterAutospacing="0"/>
+        <w:rPr>
+          <w:rFonts w:asciiTheme="minorHAnsi" w:hAnsiTheme="minorHAnsi" w:cstheme="minorHAnsi"/>
+          <w:sz w:val="20"/>
+          <w:szCs w:val="20"/>
+        </w:rPr>
+      </w:pPr>
+      <w:r>
+        <w:rPr>
+          <w:rFonts w:asciiTheme="minorHAnsi" w:hAnsiTheme="minorHAnsi" w:cstheme="minorHAnsi"/>
+          <w:sz w:val="20"/>
+          <w:szCs w:val="20"/>
+        </w:rPr>
+        <w:t>Difficult to test, maintain, or scale</w:t>
+      </w:r>
+    </w:p>
+    <w:p>
+      <w:pPr>
+        <w:spacing w:after="0"/>
+        <w:rPr>
+          <w:rFonts w:cstheme="minorHAnsi"/>
+          <w:sz w:val="20"/>
+          <w:szCs w:val="20"/>
+        </w:rPr>
+      </w:pPr>
+      <w:r>
+        <w:rPr>
+          <w:rFonts w:cstheme="minorHAnsi"/>
+          <w:sz w:val="20"/>
+          <w:szCs w:val="20"/>
+        </w:rPr>
+        <w:pict>
+          <v:rect id="_x0000_i1307" style="width:0;height:1.5pt" o:hralign="center" o:hrstd="t" o:hr="t" fillcolor="#a0a0a0" stroked="f"/>
+        </w:pict>
+      </w:r>
+    </w:p>
+    <w:p>
+      <w:pPr>
+        <w:pStyle w:val="Heading3"/>
+        <w:spacing w:before="0" w:beforeAutospacing="0" w:after="0" w:afterAutospacing="0"/>
+        <w:rPr>
+          <w:rFonts w:asciiTheme="minorHAnsi" w:hAnsiTheme="minorHAnsi" w:cstheme="minorHAnsi"/>
+          <w:sz w:val="20"/>
+          <w:szCs w:val="20"/>
+        </w:rPr>
+      </w:pPr>
+      <w:r>
+        <w:rPr>
+          <w:rFonts w:ascii="Segoe UI Symbol" w:hAnsi="Segoe UI Symbol" w:cs="Segoe UI Symbol"/>
+          <w:sz w:val="20"/>
+          <w:szCs w:val="20"/>
+        </w:rPr>
+        <w:t>🔍</w:t>
+      </w:r>
+      <w:r>
+        <w:rPr>
+          <w:rFonts w:asciiTheme="minorHAnsi" w:hAnsiTheme="minorHAnsi" w:cstheme="minorHAnsi"/>
+          <w:sz w:val="20"/>
+          <w:szCs w:val="20"/>
+        </w:rPr>
+        <w:t xml:space="preserve"> How to Detect?</w:t>
+      </w:r>
+    </w:p>
+    <w:p>
+      <w:pPr>
+        <w:pStyle w:val="NormalWeb"/>
+        <w:spacing w:before="0" w:beforeAutospacing="0" w:after="0" w:afterAutospacing="0"/>
+        <w:rPr>
+          <w:rFonts w:asciiTheme="minorHAnsi" w:hAnsiTheme="minorHAnsi" w:cstheme="minorHAnsi"/>
+          <w:sz w:val="20"/>
+          <w:szCs w:val="20"/>
+        </w:rPr>
+      </w:pPr>
+      <w:r>
+        <w:rPr>
+          <w:rFonts w:asciiTheme="minorHAnsi" w:hAnsiTheme="minorHAnsi" w:cstheme="minorHAnsi"/>
+          <w:sz w:val="20"/>
+          <w:szCs w:val="20"/>
+        </w:rPr>
+        <w:t>Spring Boot will throw an error like:</w:t>
+      </w:r>
+    </w:p>
+    <w:p>
+      <w:pPr>
+        <w:pStyle w:val="HTMLPreformatted"/>
+        <w:rPr>
+          <w:rStyle w:val="HTMLCode"/>
+          <w:rFonts w:asciiTheme="minorHAnsi" w:hAnsiTheme="minorHAnsi" w:cstheme="minorHAnsi"/>
+        </w:rPr>
+      </w:pPr>
+      <w:r>
+        <w:rPr>
+          <w:rStyle w:val="HTMLCode"/>
+          <w:rFonts w:asciiTheme="minorHAnsi" w:hAnsiTheme="minorHAnsi" w:cstheme="minorHAnsi"/>
+        </w:rPr>
+        <w:t xml:space="preserve">org.springframework.beans.factory.BeanCurrentlyInCreationException: </w:t>
+      </w:r>
+    </w:p>
+    <w:p>
+      <w:pPr>
+        <w:pStyle w:val="HTMLPreformatted"/>
+        <w:rPr>
+          <w:rStyle w:val="HTMLCode"/>
+          <w:rFonts w:asciiTheme="minorHAnsi" w:hAnsiTheme="minorHAnsi" w:cstheme="minorHAnsi"/>
+        </w:rPr>
+      </w:pPr>
+      <w:r>
+        <w:rPr>
+          <w:rStyle w:val="HTMLCode"/>
+          <w:rFonts w:asciiTheme="minorHAnsi" w:hAnsiTheme="minorHAnsi" w:cstheme="minorHAnsi"/>
+        </w:rPr>
+        <w:t>Requested bean is currently in creation: Is there an unresolvable circular reference?</w:t>
+      </w:r>
+    </w:p>
+    <w:p>
+      <w:pPr>
+        <w:spacing w:after="0"/>
+        <w:rPr>
+          <w:rFonts w:cstheme="minorHAnsi"/>
+          <w:sz w:val="20"/>
+          <w:szCs w:val="20"/>
+        </w:rPr>
+      </w:pPr>
+      <w:r>
+        <w:rPr>
+          <w:rFonts w:cstheme="minorHAnsi"/>
+          <w:sz w:val="20"/>
+          <w:szCs w:val="20"/>
+        </w:rPr>
+        <w:pict>
+          <v:rect id="_x0000_i1308" style="width:0;height:1.5pt" o:hralign="center" o:hrstd="t" o:hr="t" fillcolor="#a0a0a0" stroked="f"/>
+        </w:pict>
+      </w:r>
+    </w:p>
+    <w:p>
+      <w:pPr>
+        <w:pStyle w:val="Heading3"/>
+        <w:spacing w:before="0" w:beforeAutospacing="0" w:after="0" w:afterAutospacing="0"/>
+        <w:rPr>
+          <w:rFonts w:asciiTheme="minorHAnsi" w:hAnsiTheme="minorHAnsi" w:cstheme="minorHAnsi"/>
+          <w:sz w:val="20"/>
+          <w:szCs w:val="20"/>
+        </w:rPr>
+      </w:pPr>
+      <w:r>
+        <w:rPr>
+          <w:rFonts w:ascii="Segoe UI Symbol" w:hAnsi="Segoe UI Symbol" w:cs="Segoe UI Symbol"/>
+          <w:sz w:val="20"/>
+          <w:szCs w:val="20"/>
+        </w:rPr>
+        <w:t>✅</w:t>
+      </w:r>
+      <w:r>
+        <w:rPr>
+          <w:rFonts w:asciiTheme="minorHAnsi" w:hAnsiTheme="minorHAnsi" w:cstheme="minorHAnsi"/>
+          <w:sz w:val="20"/>
+          <w:szCs w:val="20"/>
+        </w:rPr>
+        <w:t xml:space="preserve"> How to Resolve It</w:t>
+      </w:r>
+    </w:p>
+    <w:p>
+      <w:pPr>
+        <w:pStyle w:val="Heading4"/>
+        <w:spacing w:before="0"/>
+        <w:rPr>
+          <w:rFonts w:asciiTheme="minorHAnsi" w:hAnsiTheme="minorHAnsi" w:cstheme="minorHAnsi"/>
+          <w:sz w:val="20"/>
+          <w:szCs w:val="20"/>
+        </w:rPr>
+      </w:pPr>
+      <w:r>
+        <w:rPr>
+          <w:rFonts w:asciiTheme="minorHAnsi" w:hAnsiTheme="minorHAnsi" w:cstheme="minorHAnsi"/>
+          <w:sz w:val="20"/>
+          <w:szCs w:val="20"/>
+        </w:rPr>
+        <w:t xml:space="preserve">1. </w:t>
+      </w:r>
+      <w:r>
+        <w:rPr>
+          <w:rStyle w:val="Strong"/>
+          <w:rFonts w:asciiTheme="minorHAnsi" w:hAnsiTheme="minorHAnsi" w:cstheme="minorHAnsi"/>
+          <w:b w:val="0"/>
+          <w:bCs w:val="0"/>
+          <w:sz w:val="20"/>
+          <w:szCs w:val="20"/>
+        </w:rPr>
+        <w:t xml:space="preserve">Use </w:t>
+      </w:r>
+      <w:r>
+        <w:rPr>
+          <w:rStyle w:val="HTMLCode"/>
+          <w:rFonts w:asciiTheme="minorHAnsi" w:eastAsiaTheme="majorEastAsia" w:hAnsiTheme="minorHAnsi" w:cstheme="minorHAnsi"/>
+        </w:rPr>
+        <w:t>@Lazy</w:t>
+      </w:r>
+    </w:p>
+    <w:p>
+      <w:pPr>
+        <w:pStyle w:val="NormalWeb"/>
+        <w:spacing w:before="0" w:beforeAutospacing="0" w:after="0" w:afterAutospacing="0"/>
+        <w:rPr>
+          <w:rFonts w:asciiTheme="minorHAnsi" w:hAnsiTheme="minorHAnsi" w:cstheme="minorHAnsi"/>
+          <w:sz w:val="20"/>
+          <w:szCs w:val="20"/>
+        </w:rPr>
+      </w:pPr>
+      <w:r>
+        <w:rPr>
+          <w:rFonts w:asciiTheme="minorHAnsi" w:hAnsiTheme="minorHAnsi" w:cstheme="minorHAnsi"/>
+          <w:sz w:val="20"/>
+          <w:szCs w:val="20"/>
+        </w:rPr>
+        <w:t>Delays initialization until actually needed:</w:t>
+      </w:r>
+    </w:p>
+    <w:p>
+      <w:pPr>
+        <w:pStyle w:val="HTMLPreformatted"/>
+        <w:rPr>
+          <w:rStyle w:val="HTMLCode"/>
+          <w:rFonts w:asciiTheme="minorHAnsi" w:hAnsiTheme="minorHAnsi" w:cstheme="minorHAnsi"/>
+        </w:rPr>
+      </w:pPr>
+      <w:r>
+        <w:rPr>
+          <w:rStyle w:val="HTMLCode"/>
+          <w:rFonts w:asciiTheme="minorHAnsi" w:hAnsiTheme="minorHAnsi" w:cstheme="minorHAnsi"/>
+        </w:rPr>
+        <w:t>@Component</w:t>
+      </w:r>
+    </w:p>
+    <w:p>
+      <w:pPr>
+        <w:pStyle w:val="HTMLPreformatted"/>
+        <w:rPr>
+          <w:rStyle w:val="HTMLCode"/>
+          <w:rFonts w:asciiTheme="minorHAnsi" w:hAnsiTheme="minorHAnsi" w:cstheme="minorHAnsi"/>
+        </w:rPr>
+      </w:pPr>
+      <w:proofErr w:type="gramStart"/>
+      <w:r>
+        <w:rPr>
+          <w:rStyle w:val="HTMLCode"/>
+          <w:rFonts w:asciiTheme="minorHAnsi" w:hAnsiTheme="minorHAnsi" w:cstheme="minorHAnsi"/>
+        </w:rPr>
+        <w:t>public</w:t>
+      </w:r>
+      <w:proofErr w:type="gramEnd"/>
+      <w:r>
+        <w:rPr>
+          <w:rStyle w:val="HTMLCode"/>
+          <w:rFonts w:asciiTheme="minorHAnsi" w:hAnsiTheme="minorHAnsi" w:cstheme="minorHAnsi"/>
+        </w:rPr>
+        <w:t xml:space="preserve"> class A {</w:t>
+      </w:r>
+    </w:p>
+    <w:p>
+      <w:pPr>
+        <w:pStyle w:val="HTMLPreformatted"/>
+        <w:rPr>
+          <w:rStyle w:val="HTMLCode"/>
+          <w:rFonts w:asciiTheme="minorHAnsi" w:hAnsiTheme="minorHAnsi" w:cstheme="minorHAnsi"/>
+        </w:rPr>
+      </w:pPr>
+      <w:r>
+        <w:rPr>
+          <w:rStyle w:val="HTMLCode"/>
+          <w:rFonts w:asciiTheme="minorHAnsi" w:hAnsiTheme="minorHAnsi" w:cstheme="minorHAnsi"/>
+        </w:rPr>
+        <w:t xml:space="preserve">    @</w:t>
+      </w:r>
+      <w:proofErr w:type="spellStart"/>
+      <w:r>
+        <w:rPr>
+          <w:rStyle w:val="HTMLCode"/>
+          <w:rFonts w:asciiTheme="minorHAnsi" w:hAnsiTheme="minorHAnsi" w:cstheme="minorHAnsi"/>
+        </w:rPr>
+        <w:t>Autowired</w:t>
+      </w:r>
+      <w:proofErr w:type="spellEnd"/>
+    </w:p>
+    <w:p>
+      <w:pPr>
+        <w:pStyle w:val="HTMLPreformatted"/>
+        <w:rPr>
+          <w:rStyle w:val="HTMLCode"/>
+          <w:rFonts w:asciiTheme="minorHAnsi" w:hAnsiTheme="minorHAnsi" w:cstheme="minorHAnsi"/>
+        </w:rPr>
+      </w:pPr>
+      <w:r>
+        <w:rPr>
+          <w:rStyle w:val="HTMLCode"/>
+          <w:rFonts w:asciiTheme="minorHAnsi" w:hAnsiTheme="minorHAnsi" w:cstheme="minorHAnsi"/>
+        </w:rPr>
+        <w:t xml:space="preserve">    @Lazy</w:t>
+      </w:r>
+    </w:p>
+    <w:p>
+      <w:pPr>
+        <w:pStyle w:val="HTMLPreformatted"/>
+        <w:rPr>
+          <w:rStyle w:val="HTMLCode"/>
+          <w:rFonts w:asciiTheme="minorHAnsi" w:hAnsiTheme="minorHAnsi" w:cstheme="minorHAnsi"/>
+        </w:rPr>
+      </w:pPr>
+      <w:r>
+        <w:rPr>
+          <w:rStyle w:val="HTMLCode"/>
+          <w:rFonts w:asciiTheme="minorHAnsi" w:hAnsiTheme="minorHAnsi" w:cstheme="minorHAnsi"/>
+        </w:rPr>
+        <w:t xml:space="preserve">    </w:t>
+      </w:r>
+      <w:proofErr w:type="gramStart"/>
+      <w:r>
+        <w:rPr>
+          <w:rStyle w:val="HTMLCode"/>
+          <w:rFonts w:asciiTheme="minorHAnsi" w:hAnsiTheme="minorHAnsi" w:cstheme="minorHAnsi"/>
+        </w:rPr>
+        <w:t>private</w:t>
+      </w:r>
+      <w:proofErr w:type="gramEnd"/>
+      <w:r>
+        <w:rPr>
+          <w:rStyle w:val="HTMLCode"/>
+          <w:rFonts w:asciiTheme="minorHAnsi" w:hAnsiTheme="minorHAnsi" w:cstheme="minorHAnsi"/>
+        </w:rPr>
+        <w:t xml:space="preserve"> B </w:t>
+      </w:r>
+      <w:proofErr w:type="spellStart"/>
+      <w:r>
+        <w:rPr>
+          <w:rStyle w:val="HTMLCode"/>
+          <w:rFonts w:asciiTheme="minorHAnsi" w:hAnsiTheme="minorHAnsi" w:cstheme="minorHAnsi"/>
+        </w:rPr>
+        <w:t>b</w:t>
+      </w:r>
+      <w:proofErr w:type="spellEnd"/>
+      <w:r>
+        <w:rPr>
+          <w:rStyle w:val="HTMLCode"/>
+          <w:rFonts w:asciiTheme="minorHAnsi" w:hAnsiTheme="minorHAnsi" w:cstheme="minorHAnsi"/>
+        </w:rPr>
+        <w:t>;</w:t>
+      </w:r>
+    </w:p>
+    <w:p>
+      <w:pPr>
+        <w:pStyle w:val="HTMLPreformatted"/>
+        <w:rPr>
+          <w:rStyle w:val="HTMLCode"/>
+          <w:rFonts w:asciiTheme="minorHAnsi" w:hAnsiTheme="minorHAnsi" w:cstheme="minorHAnsi"/>
+        </w:rPr>
+      </w:pPr>
+      <w:r>
+        <w:rPr>
+          <w:rStyle w:val="HTMLCode"/>
+          <w:rFonts w:asciiTheme="minorHAnsi" w:hAnsiTheme="minorHAnsi" w:cstheme="minorHAnsi"/>
+        </w:rPr>
+        <w:t>}</w:t>
+      </w:r>
+    </w:p>
+    <w:p>
+      <w:pPr>
+        <w:pStyle w:val="Heading4"/>
+        <w:spacing w:before="0"/>
+        <w:rPr>
+          <w:rFonts w:asciiTheme="minorHAnsi" w:hAnsiTheme="minorHAnsi" w:cstheme="minorHAnsi"/>
+          <w:sz w:val="20"/>
+          <w:szCs w:val="20"/>
+        </w:rPr>
+      </w:pPr>
+      <w:r>
+        <w:rPr>
+          <w:rFonts w:asciiTheme="minorHAnsi" w:hAnsiTheme="minorHAnsi" w:cstheme="minorHAnsi"/>
+          <w:sz w:val="20"/>
+          <w:szCs w:val="20"/>
+        </w:rPr>
+        <w:t xml:space="preserve">2. </w:t>
+      </w:r>
+      <w:r>
+        <w:rPr>
+          <w:rStyle w:val="Strong"/>
+          <w:rFonts w:asciiTheme="minorHAnsi" w:hAnsiTheme="minorHAnsi" w:cstheme="minorHAnsi"/>
+          <w:b w:val="0"/>
+          <w:bCs w:val="0"/>
+          <w:sz w:val="20"/>
+          <w:szCs w:val="20"/>
+        </w:rPr>
+        <w:t>Refactor your Design</w:t>
+      </w:r>
+    </w:p>
+    <w:p>
+      <w:pPr>
+        <w:pStyle w:val="NormalWeb"/>
+        <w:spacing w:before="0" w:beforeAutospacing="0" w:after="0" w:afterAutospacing="0"/>
+        <w:rPr>
+          <w:rFonts w:asciiTheme="minorHAnsi" w:hAnsiTheme="minorHAnsi" w:cstheme="minorHAnsi"/>
+          <w:sz w:val="20"/>
+          <w:szCs w:val="20"/>
+        </w:rPr>
+      </w:pPr>
+      <w:r>
+        <w:rPr>
+          <w:rFonts w:asciiTheme="minorHAnsi" w:hAnsiTheme="minorHAnsi" w:cstheme="minorHAnsi"/>
+          <w:sz w:val="20"/>
+          <w:szCs w:val="20"/>
+        </w:rPr>
+        <w:t xml:space="preserve">Move common logic to a third component (e.g., </w:t>
+      </w:r>
+      <w:proofErr w:type="spellStart"/>
+      <w:r>
+        <w:rPr>
+          <w:rStyle w:val="HTMLCode"/>
+          <w:rFonts w:asciiTheme="minorHAnsi" w:hAnsiTheme="minorHAnsi" w:cstheme="minorHAnsi"/>
+        </w:rPr>
+        <w:t>ServiceCommon</w:t>
+      </w:r>
+      <w:proofErr w:type="spellEnd"/>
+      <w:r>
+        <w:rPr>
+          <w:rFonts w:asciiTheme="minorHAnsi" w:hAnsiTheme="minorHAnsi" w:cstheme="minorHAnsi"/>
+          <w:sz w:val="20"/>
+          <w:szCs w:val="20"/>
+        </w:rPr>
+        <w:t>) to break the cycle.</w:t>
+      </w:r>
+    </w:p>
+    <w:p>
+      <w:pPr>
+        <w:pStyle w:val="Heading4"/>
+        <w:spacing w:before="0"/>
+        <w:rPr>
+          <w:rFonts w:asciiTheme="minorHAnsi" w:hAnsiTheme="minorHAnsi" w:cstheme="minorHAnsi"/>
+          <w:sz w:val="20"/>
+          <w:szCs w:val="20"/>
+        </w:rPr>
+      </w:pPr>
+      <w:r>
+        <w:rPr>
+          <w:rFonts w:asciiTheme="minorHAnsi" w:hAnsiTheme="minorHAnsi" w:cstheme="minorHAnsi"/>
+          <w:sz w:val="20"/>
+          <w:szCs w:val="20"/>
+        </w:rPr>
+        <w:t xml:space="preserve">3. </w:t>
+      </w:r>
+      <w:r>
+        <w:rPr>
+          <w:rStyle w:val="Strong"/>
+          <w:rFonts w:asciiTheme="minorHAnsi" w:hAnsiTheme="minorHAnsi" w:cstheme="minorHAnsi"/>
+          <w:b w:val="0"/>
+          <w:bCs w:val="0"/>
+          <w:sz w:val="20"/>
+          <w:szCs w:val="20"/>
+        </w:rPr>
+        <w:t>Use Setter Injection</w:t>
+      </w:r>
+    </w:p>
+    <w:p>
+      <w:pPr>
+        <w:pStyle w:val="NormalWeb"/>
+        <w:spacing w:before="0" w:beforeAutospacing="0" w:after="0" w:afterAutospacing="0"/>
+        <w:rPr>
+          <w:rFonts w:asciiTheme="minorHAnsi" w:hAnsiTheme="minorHAnsi" w:cstheme="minorHAnsi"/>
+          <w:sz w:val="20"/>
+          <w:szCs w:val="20"/>
+        </w:rPr>
+      </w:pPr>
+      <w:r>
+        <w:rPr>
+          <w:rFonts w:asciiTheme="minorHAnsi" w:hAnsiTheme="minorHAnsi" w:cstheme="minorHAnsi"/>
+          <w:sz w:val="20"/>
+          <w:szCs w:val="20"/>
+        </w:rPr>
+        <w:t>Helps Spring complete one object before wiring the other:</w:t>
+      </w:r>
+    </w:p>
+    <w:p>
+      <w:pPr>
+        <w:pStyle w:val="HTMLPreformatted"/>
+        <w:rPr>
+          <w:rStyle w:val="HTMLCode"/>
+          <w:rFonts w:asciiTheme="minorHAnsi" w:hAnsiTheme="minorHAnsi" w:cstheme="minorHAnsi"/>
+        </w:rPr>
+      </w:pPr>
+      <w:r>
+        <w:rPr>
+          <w:rStyle w:val="HTMLCode"/>
+          <w:rFonts w:asciiTheme="minorHAnsi" w:hAnsiTheme="minorHAnsi" w:cstheme="minorHAnsi"/>
+        </w:rPr>
+        <w:t>@Component</w:t>
+      </w:r>
+    </w:p>
+    <w:p>
+      <w:pPr>
+        <w:pStyle w:val="HTMLPreformatted"/>
+        <w:rPr>
+          <w:rStyle w:val="HTMLCode"/>
+          <w:rFonts w:asciiTheme="minorHAnsi" w:hAnsiTheme="minorHAnsi" w:cstheme="minorHAnsi"/>
+        </w:rPr>
+      </w:pPr>
+      <w:proofErr w:type="gramStart"/>
+      <w:r>
+        <w:rPr>
+          <w:rStyle w:val="HTMLCode"/>
+          <w:rFonts w:asciiTheme="minorHAnsi" w:hAnsiTheme="minorHAnsi" w:cstheme="minorHAnsi"/>
+        </w:rPr>
+        <w:t>public</w:t>
+      </w:r>
+      <w:proofErr w:type="gramEnd"/>
+      <w:r>
+        <w:rPr>
+          <w:rStyle w:val="HTMLCode"/>
+          <w:rFonts w:asciiTheme="minorHAnsi" w:hAnsiTheme="minorHAnsi" w:cstheme="minorHAnsi"/>
+        </w:rPr>
+        <w:t xml:space="preserve"> class B {</w:t>
+      </w:r>
+    </w:p>
+    <w:p>
+      <w:pPr>
+        <w:pStyle w:val="HTMLPreformatted"/>
+        <w:rPr>
+          <w:rStyle w:val="HTMLCode"/>
+          <w:rFonts w:asciiTheme="minorHAnsi" w:hAnsiTheme="minorHAnsi" w:cstheme="minorHAnsi"/>
+        </w:rPr>
+      </w:pPr>
+      <w:r>
+        <w:rPr>
+          <w:rStyle w:val="HTMLCode"/>
+          <w:rFonts w:asciiTheme="minorHAnsi" w:hAnsiTheme="minorHAnsi" w:cstheme="minorHAnsi"/>
+        </w:rPr>
+        <w:t xml:space="preserve">    </w:t>
+      </w:r>
+      <w:proofErr w:type="gramStart"/>
+      <w:r>
+        <w:rPr>
+          <w:rStyle w:val="HTMLCode"/>
+          <w:rFonts w:asciiTheme="minorHAnsi" w:hAnsiTheme="minorHAnsi" w:cstheme="minorHAnsi"/>
+        </w:rPr>
+        <w:t>private</w:t>
+      </w:r>
+      <w:proofErr w:type="gramEnd"/>
+      <w:r>
+        <w:rPr>
+          <w:rStyle w:val="HTMLCode"/>
+          <w:rFonts w:asciiTheme="minorHAnsi" w:hAnsiTheme="minorHAnsi" w:cstheme="minorHAnsi"/>
+        </w:rPr>
+        <w:t xml:space="preserve"> A </w:t>
+      </w:r>
+      <w:proofErr w:type="spellStart"/>
+      <w:r>
+        <w:rPr>
+          <w:rStyle w:val="HTMLCode"/>
+          <w:rFonts w:asciiTheme="minorHAnsi" w:hAnsiTheme="minorHAnsi" w:cstheme="minorHAnsi"/>
+        </w:rPr>
+        <w:t>a</w:t>
+      </w:r>
+      <w:proofErr w:type="spellEnd"/>
+      <w:r>
+        <w:rPr>
+          <w:rStyle w:val="HTMLCode"/>
+          <w:rFonts w:asciiTheme="minorHAnsi" w:hAnsiTheme="minorHAnsi" w:cstheme="minorHAnsi"/>
+        </w:rPr>
+        <w:t>;</w:t>
+      </w:r>
+    </w:p>
+    <w:p>
+      <w:pPr>
+        <w:pStyle w:val="HTMLPreformatted"/>
+        <w:rPr>
+          <w:rStyle w:val="HTMLCode"/>
+          <w:rFonts w:asciiTheme="minorHAnsi" w:hAnsiTheme="minorHAnsi" w:cstheme="minorHAnsi"/>
+        </w:rPr>
+      </w:pPr>
+    </w:p>
+    <w:p>
+      <w:pPr>
+        <w:pStyle w:val="HTMLPreformatted"/>
+        <w:rPr>
+          <w:rStyle w:val="HTMLCode"/>
+          <w:rFonts w:asciiTheme="minorHAnsi" w:hAnsiTheme="minorHAnsi" w:cstheme="minorHAnsi"/>
+        </w:rPr>
+      </w:pPr>
+      <w:r>
+        <w:rPr>
+          <w:rStyle w:val="HTMLCode"/>
+          <w:rFonts w:asciiTheme="minorHAnsi" w:hAnsiTheme="minorHAnsi" w:cstheme="minorHAnsi"/>
+        </w:rPr>
+        <w:t xml:space="preserve">    @</w:t>
+      </w:r>
+      <w:proofErr w:type="spellStart"/>
+      <w:r>
+        <w:rPr>
+          <w:rStyle w:val="HTMLCode"/>
+          <w:rFonts w:asciiTheme="minorHAnsi" w:hAnsiTheme="minorHAnsi" w:cstheme="minorHAnsi"/>
+        </w:rPr>
+        <w:t>Autowired</w:t>
+      </w:r>
+      <w:proofErr w:type="spellEnd"/>
+    </w:p>
+    <w:p>
+      <w:pPr>
+        <w:pStyle w:val="HTMLPreformatted"/>
+        <w:rPr>
+          <w:rStyle w:val="HTMLCode"/>
+          <w:rFonts w:asciiTheme="minorHAnsi" w:hAnsiTheme="minorHAnsi" w:cstheme="minorHAnsi"/>
+        </w:rPr>
+      </w:pPr>
+      <w:r>
+        <w:rPr>
+          <w:rStyle w:val="HTMLCode"/>
+          <w:rFonts w:asciiTheme="minorHAnsi" w:hAnsiTheme="minorHAnsi" w:cstheme="minorHAnsi"/>
+        </w:rPr>
+        <w:t xml:space="preserve">    </w:t>
+      </w:r>
+      <w:proofErr w:type="gramStart"/>
+      <w:r>
+        <w:rPr>
+          <w:rStyle w:val="HTMLCode"/>
+          <w:rFonts w:asciiTheme="minorHAnsi" w:hAnsiTheme="minorHAnsi" w:cstheme="minorHAnsi"/>
+        </w:rPr>
+        <w:t>public</w:t>
+      </w:r>
+      <w:proofErr w:type="gramEnd"/>
+      <w:r>
+        <w:rPr>
+          <w:rStyle w:val="HTMLCode"/>
+          <w:rFonts w:asciiTheme="minorHAnsi" w:hAnsiTheme="minorHAnsi" w:cstheme="minorHAnsi"/>
+        </w:rPr>
+        <w:t xml:space="preserve"> void </w:t>
+      </w:r>
+      <w:proofErr w:type="spellStart"/>
+      <w:r>
+        <w:rPr>
+          <w:rStyle w:val="HTMLCode"/>
+          <w:rFonts w:asciiTheme="minorHAnsi" w:hAnsiTheme="minorHAnsi" w:cstheme="minorHAnsi"/>
+        </w:rPr>
+        <w:t>setA</w:t>
+      </w:r>
+      <w:proofErr w:type="spellEnd"/>
+      <w:r>
+        <w:rPr>
+          <w:rStyle w:val="HTMLCode"/>
+          <w:rFonts w:asciiTheme="minorHAnsi" w:hAnsiTheme="minorHAnsi" w:cstheme="minorHAnsi"/>
+        </w:rPr>
+        <w:t>(A a) {</w:t>
+      </w:r>
+    </w:p>
+    <w:p>
+      <w:pPr>
+        <w:pStyle w:val="HTMLPreformatted"/>
+        <w:rPr>
+          <w:rStyle w:val="HTMLCode"/>
+          <w:rFonts w:asciiTheme="minorHAnsi" w:hAnsiTheme="minorHAnsi" w:cstheme="minorHAnsi"/>
+        </w:rPr>
+      </w:pPr>
+      <w:r>
+        <w:rPr>
+          <w:rStyle w:val="HTMLCode"/>
+          <w:rFonts w:asciiTheme="minorHAnsi" w:hAnsiTheme="minorHAnsi" w:cstheme="minorHAnsi"/>
+        </w:rPr>
+        <w:t xml:space="preserve">        </w:t>
+      </w:r>
+      <w:proofErr w:type="spellStart"/>
+      <w:r>
+        <w:rPr>
+          <w:rStyle w:val="HTMLCode"/>
+          <w:rFonts w:asciiTheme="minorHAnsi" w:hAnsiTheme="minorHAnsi" w:cstheme="minorHAnsi"/>
+        </w:rPr>
+        <w:t>this.a</w:t>
+      </w:r>
+      <w:proofErr w:type="spellEnd"/>
+      <w:r>
+        <w:rPr>
+          <w:rStyle w:val="HTMLCode"/>
+          <w:rFonts w:asciiTheme="minorHAnsi" w:hAnsiTheme="minorHAnsi" w:cstheme="minorHAnsi"/>
+        </w:rPr>
+        <w:t xml:space="preserve"> = a;</w:t>
+      </w:r>
+    </w:p>
+    <w:p>
+      <w:pPr>
+        <w:pStyle w:val="HTMLPreformatted"/>
+        <w:rPr>
+          <w:rStyle w:val="HTMLCode"/>
+          <w:rFonts w:asciiTheme="minorHAnsi" w:hAnsiTheme="minorHAnsi" w:cstheme="minorHAnsi"/>
+        </w:rPr>
+      </w:pPr>
+      <w:r>
+        <w:rPr>
+          <w:rStyle w:val="HTMLCode"/>
+          <w:rFonts w:asciiTheme="minorHAnsi" w:hAnsiTheme="minorHAnsi" w:cstheme="minorHAnsi"/>
+        </w:rPr>
+        <w:t xml:space="preserve">    }</w:t>
+      </w:r>
+    </w:p>
+    <w:p>
+      <w:pPr>
+        <w:pStyle w:val="HTMLPreformatted"/>
+        <w:rPr>
+          <w:rStyle w:val="HTMLCode"/>
+          <w:rFonts w:asciiTheme="minorHAnsi" w:hAnsiTheme="minorHAnsi" w:cstheme="minorHAnsi"/>
+        </w:rPr>
+      </w:pPr>
+      <w:r>
+        <w:rPr>
+          <w:rStyle w:val="HTMLCode"/>
+          <w:rFonts w:asciiTheme="minorHAnsi" w:hAnsiTheme="minorHAnsi" w:cstheme="minorHAnsi"/>
+        </w:rPr>
+        <w:t>}</w:t>
+      </w:r>
+    </w:p>
+    <w:p>
+      <w:pPr>
+        <w:pStyle w:val="Heading4"/>
+        <w:spacing w:before="0"/>
+        <w:rPr>
+          <w:rFonts w:asciiTheme="minorHAnsi" w:hAnsiTheme="minorHAnsi" w:cstheme="minorHAnsi"/>
+          <w:sz w:val="20"/>
+          <w:szCs w:val="20"/>
+        </w:rPr>
+      </w:pPr>
+      <w:r>
+        <w:rPr>
+          <w:rFonts w:asciiTheme="minorHAnsi" w:hAnsiTheme="minorHAnsi" w:cstheme="minorHAnsi"/>
+          <w:sz w:val="20"/>
+          <w:szCs w:val="20"/>
+        </w:rPr>
+        <w:t xml:space="preserve">4. </w:t>
+      </w:r>
+      <w:r>
+        <w:rPr>
+          <w:rStyle w:val="Strong"/>
+          <w:rFonts w:asciiTheme="minorHAnsi" w:hAnsiTheme="minorHAnsi" w:cstheme="minorHAnsi"/>
+          <w:b w:val="0"/>
+          <w:bCs w:val="0"/>
+          <w:sz w:val="20"/>
+          <w:szCs w:val="20"/>
+        </w:rPr>
+        <w:t>Use Interfaces</w:t>
+      </w:r>
+    </w:p>
+    <w:p>
+      <w:pPr>
+        <w:pStyle w:val="NormalWeb"/>
+        <w:spacing w:before="0" w:beforeAutospacing="0" w:after="0" w:afterAutospacing="0"/>
+        <w:rPr>
+          <w:rFonts w:asciiTheme="minorHAnsi" w:hAnsiTheme="minorHAnsi" w:cstheme="minorHAnsi"/>
+          <w:sz w:val="20"/>
+          <w:szCs w:val="20"/>
+        </w:rPr>
+      </w:pPr>
+      <w:r>
+        <w:rPr>
+          <w:rFonts w:asciiTheme="minorHAnsi" w:hAnsiTheme="minorHAnsi" w:cstheme="minorHAnsi"/>
+          <w:sz w:val="20"/>
+          <w:szCs w:val="20"/>
+        </w:rPr>
+        <w:t>Depend on interfaces instead of concrete classes to decouple components.</w:t>
+      </w:r>
+    </w:p>
+    <w:p>
+      <w:pPr>
+        <w:spacing w:after="0"/>
+        <w:rPr>
+          <w:rFonts w:cstheme="minorHAnsi"/>
+          <w:sz w:val="20"/>
+          <w:szCs w:val="20"/>
+        </w:rPr>
+      </w:pPr>
+      <w:r>
+        <w:rPr>
+          <w:rFonts w:cstheme="minorHAnsi"/>
+          <w:sz w:val="20"/>
+          <w:szCs w:val="20"/>
+        </w:rPr>
+        <w:pict>
+          <v:rect id="_x0000_i1309" style="width:0;height:1.5pt" o:hralign="center" o:hrstd="t" o:hr="t" fillcolor="#a0a0a0" stroked="f"/>
+        </w:pict>
+      </w:r>
+    </w:p>
+    <w:p>
+      <w:pPr>
+        <w:pStyle w:val="Heading3"/>
+        <w:spacing w:before="0" w:beforeAutospacing="0" w:after="0" w:afterAutospacing="0"/>
+        <w:rPr>
+          <w:rFonts w:asciiTheme="minorHAnsi" w:hAnsiTheme="minorHAnsi" w:cstheme="minorHAnsi"/>
+          <w:sz w:val="20"/>
+          <w:szCs w:val="20"/>
+        </w:rPr>
+      </w:pPr>
+      <w:bookmarkStart w:id="0" w:name="_GoBack"/>
+      <w:r>
+        <w:rPr>
+          <w:rFonts w:ascii="Calibri" w:hAnsi="Calibri" w:cs="Calibri"/>
+          <w:sz w:val="20"/>
+          <w:szCs w:val="20"/>
+        </w:rPr>
+        <w:t>🧠</w:t>
+      </w:r>
+      <w:r>
+        <w:rPr>
+          <w:rFonts w:asciiTheme="minorHAnsi" w:hAnsiTheme="minorHAnsi" w:cstheme="minorHAnsi"/>
+          <w:sz w:val="20"/>
+          <w:szCs w:val="20"/>
+        </w:rPr>
+        <w:t xml:space="preserve"> Real-World Example in </w:t>
+      </w:r>
+      <w:proofErr w:type="spellStart"/>
+      <w:r>
+        <w:rPr>
+          <w:rFonts w:asciiTheme="minorHAnsi" w:hAnsiTheme="minorHAnsi" w:cstheme="minorHAnsi"/>
+          <w:sz w:val="20"/>
+          <w:szCs w:val="20"/>
+        </w:rPr>
+        <w:t>Microservices</w:t>
+      </w:r>
+      <w:proofErr w:type="spellEnd"/>
+    </w:p>
+    <w:p>
+      <w:pPr>
+        <w:pStyle w:val="NormalWeb"/>
+        <w:numPr>
+          <w:ilvl w:val="0"/>
+          <w:numId w:val="18"/>
+        </w:numPr>
+        <w:spacing w:before="0" w:beforeAutospacing="0" w:after="0" w:afterAutospacing="0"/>
+        <w:rPr>
+          <w:rFonts w:asciiTheme="minorHAnsi" w:hAnsiTheme="minorHAnsi" w:cstheme="minorHAnsi"/>
+          <w:sz w:val="20"/>
+          <w:szCs w:val="20"/>
+        </w:rPr>
+      </w:pPr>
+      <w:r>
+        <w:rPr>
+          <w:rStyle w:val="Strong"/>
+          <w:rFonts w:asciiTheme="minorHAnsi" w:hAnsiTheme="minorHAnsi" w:cstheme="minorHAnsi"/>
+          <w:sz w:val="20"/>
+          <w:szCs w:val="20"/>
+        </w:rPr>
+        <w:t>Service A</w:t>
+      </w:r>
+      <w:r>
+        <w:rPr>
+          <w:rFonts w:asciiTheme="minorHAnsi" w:hAnsiTheme="minorHAnsi" w:cstheme="minorHAnsi"/>
+          <w:sz w:val="20"/>
+          <w:szCs w:val="20"/>
+        </w:rPr>
+        <w:t xml:space="preserve"> calls </w:t>
+      </w:r>
+      <w:r>
+        <w:rPr>
+          <w:rStyle w:val="Strong"/>
+          <w:rFonts w:asciiTheme="minorHAnsi" w:hAnsiTheme="minorHAnsi" w:cstheme="minorHAnsi"/>
+          <w:sz w:val="20"/>
+          <w:szCs w:val="20"/>
+        </w:rPr>
+        <w:t>Service B</w:t>
+      </w:r>
+    </w:p>
+    <w:p>
+      <w:pPr>
+        <w:pStyle w:val="NormalWeb"/>
+        <w:numPr>
+          <w:ilvl w:val="0"/>
+          <w:numId w:val="18"/>
+        </w:numPr>
+        <w:rPr>
+          <w:rFonts w:asciiTheme="minorHAnsi" w:hAnsiTheme="minorHAnsi" w:cstheme="minorHAnsi"/>
+          <w:sz w:val="20"/>
+          <w:szCs w:val="20"/>
+        </w:rPr>
+      </w:pPr>
+      <w:r>
+        <w:rPr>
+          <w:rStyle w:val="Strong"/>
+          <w:rFonts w:asciiTheme="minorHAnsi" w:hAnsiTheme="minorHAnsi" w:cstheme="minorHAnsi"/>
+          <w:sz w:val="20"/>
+          <w:szCs w:val="20"/>
+        </w:rPr>
+        <w:t>Service B</w:t>
+      </w:r>
+      <w:r>
+        <w:rPr>
+          <w:rFonts w:asciiTheme="minorHAnsi" w:hAnsiTheme="minorHAnsi" w:cstheme="minorHAnsi"/>
+          <w:sz w:val="20"/>
+          <w:szCs w:val="20"/>
+        </w:rPr>
+        <w:t xml:space="preserve"> tries to call back </w:t>
+      </w:r>
+      <w:r>
+        <w:rPr>
+          <w:rStyle w:val="Strong"/>
+          <w:rFonts w:asciiTheme="minorHAnsi" w:hAnsiTheme="minorHAnsi" w:cstheme="minorHAnsi"/>
+          <w:sz w:val="20"/>
+          <w:szCs w:val="20"/>
+        </w:rPr>
+        <w:t>Service A</w:t>
+      </w:r>
+      <w:r>
+        <w:rPr>
+          <w:rFonts w:asciiTheme="minorHAnsi" w:hAnsiTheme="minorHAnsi" w:cstheme="minorHAnsi"/>
+          <w:sz w:val="20"/>
+          <w:szCs w:val="20"/>
+        </w:rPr>
+        <w:t xml:space="preserve"> (e.g., for status)</w:t>
+      </w:r>
+    </w:p>
+    <w:p>
+      <w:pPr>
+        <w:pStyle w:val="NormalWeb"/>
+        <w:numPr>
+          <w:ilvl w:val="0"/>
+          <w:numId w:val="18"/>
+        </w:numPr>
+        <w:rPr>
+          <w:rFonts w:asciiTheme="minorHAnsi" w:hAnsiTheme="minorHAnsi" w:cstheme="minorHAnsi"/>
+          <w:sz w:val="20"/>
+          <w:szCs w:val="20"/>
+        </w:rPr>
+      </w:pPr>
+      <w:r>
+        <w:rPr>
+          <w:rFonts w:asciiTheme="minorHAnsi" w:hAnsiTheme="minorHAnsi" w:cstheme="minorHAnsi"/>
+          <w:sz w:val="20"/>
+          <w:szCs w:val="20"/>
+        </w:rPr>
+        <w:t xml:space="preserve">If not handled properly via REST or event queues, this causes a runtime circular call loop or </w:t>
+      </w:r>
+      <w:r>
+        <w:rPr>
+          <w:rStyle w:val="Strong"/>
+          <w:rFonts w:asciiTheme="minorHAnsi" w:hAnsiTheme="minorHAnsi" w:cstheme="minorHAnsi"/>
+          <w:sz w:val="20"/>
+          <w:szCs w:val="20"/>
+        </w:rPr>
+        <w:t>mutual dependency</w:t>
+      </w:r>
+      <w:r>
+        <w:rPr>
+          <w:rFonts w:asciiTheme="minorHAnsi" w:hAnsiTheme="minorHAnsi" w:cstheme="minorHAnsi"/>
+          <w:sz w:val="20"/>
+          <w:szCs w:val="20"/>
+        </w:rPr>
+        <w:t xml:space="preserve"> issue</w:t>
+      </w:r>
+    </w:p>
+    <w:p>
+      <w:pPr>
+        <w:rPr>
+          <w:rFonts w:cstheme="minorHAnsi"/>
+          <w:sz w:val="20"/>
+          <w:szCs w:val="20"/>
+        </w:rPr>
+      </w:pPr>
+      <w:r>
+        <w:rPr>
+          <w:rFonts w:cstheme="minorHAnsi"/>
+          <w:sz w:val="20"/>
+          <w:szCs w:val="20"/>
+        </w:rPr>
+        <w:pict>
+          <v:rect id="_x0000_i1310" style="width:0;height:1.5pt" o:hralign="center" o:hrstd="t" o:hr="t" fillcolor="#a0a0a0" stroked="f"/>
+        </w:pict>
+      </w:r>
+    </w:p>
+    <w:p>
+      <w:pPr>
+        <w:pStyle w:val="NormalWeb"/>
+        <w:rPr>
+          <w:rFonts w:asciiTheme="minorHAnsi" w:hAnsiTheme="minorHAnsi" w:cstheme="minorHAnsi"/>
+          <w:sz w:val="20"/>
+          <w:szCs w:val="20"/>
+        </w:rPr>
+      </w:pPr>
+      <w:r>
+        <w:rPr>
+          <w:rFonts w:asciiTheme="minorHAnsi" w:hAnsiTheme="minorHAnsi" w:cstheme="minorHAnsi"/>
+          <w:sz w:val="20"/>
+          <w:szCs w:val="20"/>
+        </w:rPr>
+        <w:t xml:space="preserve">Let me know if you want a </w:t>
+      </w:r>
+      <w:r>
+        <w:rPr>
+          <w:rStyle w:val="Strong"/>
+          <w:rFonts w:asciiTheme="minorHAnsi" w:hAnsiTheme="minorHAnsi" w:cstheme="minorHAnsi"/>
+          <w:sz w:val="20"/>
+          <w:szCs w:val="20"/>
+        </w:rPr>
+        <w:t>code example</w:t>
+      </w:r>
+      <w:r>
+        <w:rPr>
+          <w:rFonts w:asciiTheme="minorHAnsi" w:hAnsiTheme="minorHAnsi" w:cstheme="minorHAnsi"/>
+          <w:sz w:val="20"/>
+          <w:szCs w:val="20"/>
+        </w:rPr>
+        <w:t xml:space="preserve">, or help </w:t>
+      </w:r>
+      <w:r>
+        <w:rPr>
+          <w:rStyle w:val="Strong"/>
+          <w:rFonts w:asciiTheme="minorHAnsi" w:hAnsiTheme="minorHAnsi" w:cstheme="minorHAnsi"/>
+          <w:sz w:val="20"/>
+          <w:szCs w:val="20"/>
+        </w:rPr>
+        <w:t>refactoring a real circular dependency</w:t>
+      </w:r>
+      <w:r>
+        <w:rPr>
+          <w:rFonts w:asciiTheme="minorHAnsi" w:hAnsiTheme="minorHAnsi" w:cstheme="minorHAnsi"/>
+          <w:sz w:val="20"/>
+          <w:szCs w:val="20"/>
+        </w:rPr>
+        <w:t xml:space="preserve"> in your project.</w:t>
+      </w:r>
+    </w:p>
     <w:bookmarkEnd w:id="0"/>
     <w:p>
       <w:pPr>
@@ -15151,9 +16928,9 @@
     </w:lvl>
   </w:abstractNum>
   <w:abstractNum w:abstractNumId="9" w15:restartNumberingAfterBreak="0">
-    <w:nsid w:val="3962308C"/>
+    <w:nsid w:val="2FA16F52"/>
     <w:multiLevelType w:val="multilevel"/>
-    <w:tmpl w:val="35DC8C76"/>
+    <w:tmpl w:val="BC14FB74"/>
     <w:lvl w:ilvl="0">
       <w:start w:val="1"/>
       <w:numFmt w:val="bullet"/>
@@ -15300,9 +17077,9 @@
     </w:lvl>
   </w:abstractNum>
   <w:abstractNum w:abstractNumId="10" w15:restartNumberingAfterBreak="0">
-    <w:nsid w:val="39AF2167"/>
+    <w:nsid w:val="3962308C"/>
     <w:multiLevelType w:val="multilevel"/>
-    <w:tmpl w:val="57D61010"/>
+    <w:tmpl w:val="35DC8C76"/>
     <w:lvl w:ilvl="0">
       <w:start w:val="1"/>
       <w:numFmt w:val="bullet"/>
@@ -15449,122 +17226,9 @@
     </w:lvl>
   </w:abstractNum>
   <w:abstractNum w:abstractNumId="11" w15:restartNumberingAfterBreak="0">
-    <w:nsid w:val="5120737F"/>
+    <w:nsid w:val="39AF2167"/>
     <w:multiLevelType w:val="multilevel"/>
-    <w:tmpl w:val="21C49EE2"/>
-    <w:lvl w:ilvl="0">
-      <w:start w:val="1"/>
-      <w:numFmt w:val="decimal"/>
-      <w:lvlText w:val="%1."/>
-      <w:lvlJc w:val="left"/>
-      <w:pPr>
-        <w:tabs>
-          <w:tab w:val="num" w:pos="720"/>
-        </w:tabs>
-        <w:ind w:left="720" w:hanging="360"/>
-      </w:pPr>
-    </w:lvl>
-    <w:lvl w:ilvl="1" w:tentative="1">
-      <w:start w:val="1"/>
-      <w:numFmt w:val="decimal"/>
-      <w:lvlText w:val="%2."/>
-      <w:lvlJc w:val="left"/>
-      <w:pPr>
-        <w:tabs>
-          <w:tab w:val="num" w:pos="1440"/>
-        </w:tabs>
-        <w:ind w:left="1440" w:hanging="360"/>
-      </w:pPr>
-    </w:lvl>
-    <w:lvl w:ilvl="2" w:tentative="1">
-      <w:start w:val="1"/>
-      <w:numFmt w:val="decimal"/>
-      <w:lvlText w:val="%3."/>
-      <w:lvlJc w:val="left"/>
-      <w:pPr>
-        <w:tabs>
-          <w:tab w:val="num" w:pos="2160"/>
-        </w:tabs>
-        <w:ind w:left="2160" w:hanging="360"/>
-      </w:pPr>
-    </w:lvl>
-    <w:lvl w:ilvl="3" w:tentative="1">
-      <w:start w:val="1"/>
-      <w:numFmt w:val="decimal"/>
-      <w:lvlText w:val="%4."/>
-      <w:lvlJc w:val="left"/>
-      <w:pPr>
-        <w:tabs>
-          <w:tab w:val="num" w:pos="2880"/>
-        </w:tabs>
-        <w:ind w:left="2880" w:hanging="360"/>
-      </w:pPr>
-    </w:lvl>
-    <w:lvl w:ilvl="4" w:tentative="1">
-      <w:start w:val="1"/>
-      <w:numFmt w:val="decimal"/>
-      <w:lvlText w:val="%5."/>
-      <w:lvlJc w:val="left"/>
-      <w:pPr>
-        <w:tabs>
-          <w:tab w:val="num" w:pos="3600"/>
-        </w:tabs>
-        <w:ind w:left="3600" w:hanging="360"/>
-      </w:pPr>
-    </w:lvl>
-    <w:lvl w:ilvl="5" w:tentative="1">
-      <w:start w:val="1"/>
-      <w:numFmt w:val="decimal"/>
-      <w:lvlText w:val="%6."/>
-      <w:lvlJc w:val="left"/>
-      <w:pPr>
-        <w:tabs>
-          <w:tab w:val="num" w:pos="4320"/>
-        </w:tabs>
-        <w:ind w:left="4320" w:hanging="360"/>
-      </w:pPr>
-    </w:lvl>
-    <w:lvl w:ilvl="6" w:tentative="1">
-      <w:start w:val="1"/>
-      <w:numFmt w:val="decimal"/>
-      <w:lvlText w:val="%7."/>
-      <w:lvlJc w:val="left"/>
-      <w:pPr>
-        <w:tabs>
-          <w:tab w:val="num" w:pos="5040"/>
-        </w:tabs>
-        <w:ind w:left="5040" w:hanging="360"/>
-      </w:pPr>
-    </w:lvl>
-    <w:lvl w:ilvl="7" w:tentative="1">
-      <w:start w:val="1"/>
-      <w:numFmt w:val="decimal"/>
-      <w:lvlText w:val="%8."/>
-      <w:lvlJc w:val="left"/>
-      <w:pPr>
-        <w:tabs>
-          <w:tab w:val="num" w:pos="5760"/>
-        </w:tabs>
-        <w:ind w:left="5760" w:hanging="360"/>
-      </w:pPr>
-    </w:lvl>
-    <w:lvl w:ilvl="8" w:tentative="1">
-      <w:start w:val="1"/>
-      <w:numFmt w:val="decimal"/>
-      <w:lvlText w:val="%9."/>
-      <w:lvlJc w:val="left"/>
-      <w:pPr>
-        <w:tabs>
-          <w:tab w:val="num" w:pos="6480"/>
-        </w:tabs>
-        <w:ind w:left="6480" w:hanging="360"/>
-      </w:pPr>
-    </w:lvl>
-  </w:abstractNum>
-  <w:abstractNum w:abstractNumId="12" w15:restartNumberingAfterBreak="0">
-    <w:nsid w:val="61F65A1F"/>
-    <w:multiLevelType w:val="multilevel"/>
-    <w:tmpl w:val="1D409A66"/>
+    <w:tmpl w:val="57D61010"/>
     <w:lvl w:ilvl="0">
       <w:start w:val="1"/>
       <w:numFmt w:val="bullet"/>
@@ -15710,7 +17374,567 @@
       </w:rPr>
     </w:lvl>
   </w:abstractNum>
+  <w:abstractNum w:abstractNumId="12" w15:restartNumberingAfterBreak="0">
+    <w:nsid w:val="3C2172FA"/>
+    <w:multiLevelType w:val="multilevel"/>
+    <w:tmpl w:val="5DD633EC"/>
+    <w:lvl w:ilvl="0">
+      <w:start w:val="1"/>
+      <w:numFmt w:val="bullet"/>
+      <w:lvlText w:val=""/>
+      <w:lvlJc w:val="left"/>
+      <w:pPr>
+        <w:tabs>
+          <w:tab w:val="num" w:pos="720"/>
+        </w:tabs>
+        <w:ind w:left="720" w:hanging="360"/>
+      </w:pPr>
+      <w:rPr>
+        <w:rFonts w:ascii="Symbol" w:hAnsi="Symbol" w:hint="default"/>
+        <w:sz w:val="20"/>
+      </w:rPr>
+    </w:lvl>
+    <w:lvl w:ilvl="1" w:tentative="1">
+      <w:start w:val="1"/>
+      <w:numFmt w:val="bullet"/>
+      <w:lvlText w:val="o"/>
+      <w:lvlJc w:val="left"/>
+      <w:pPr>
+        <w:tabs>
+          <w:tab w:val="num" w:pos="1440"/>
+        </w:tabs>
+        <w:ind w:left="1440" w:hanging="360"/>
+      </w:pPr>
+      <w:rPr>
+        <w:rFonts w:ascii="Courier New" w:hAnsi="Courier New" w:hint="default"/>
+        <w:sz w:val="20"/>
+      </w:rPr>
+    </w:lvl>
+    <w:lvl w:ilvl="2" w:tentative="1">
+      <w:start w:val="1"/>
+      <w:numFmt w:val="bullet"/>
+      <w:lvlText w:val=""/>
+      <w:lvlJc w:val="left"/>
+      <w:pPr>
+        <w:tabs>
+          <w:tab w:val="num" w:pos="2160"/>
+        </w:tabs>
+        <w:ind w:left="2160" w:hanging="360"/>
+      </w:pPr>
+      <w:rPr>
+        <w:rFonts w:ascii="Wingdings" w:hAnsi="Wingdings" w:hint="default"/>
+        <w:sz w:val="20"/>
+      </w:rPr>
+    </w:lvl>
+    <w:lvl w:ilvl="3" w:tentative="1">
+      <w:start w:val="1"/>
+      <w:numFmt w:val="bullet"/>
+      <w:lvlText w:val=""/>
+      <w:lvlJc w:val="left"/>
+      <w:pPr>
+        <w:tabs>
+          <w:tab w:val="num" w:pos="2880"/>
+        </w:tabs>
+        <w:ind w:left="2880" w:hanging="360"/>
+      </w:pPr>
+      <w:rPr>
+        <w:rFonts w:ascii="Wingdings" w:hAnsi="Wingdings" w:hint="default"/>
+        <w:sz w:val="20"/>
+      </w:rPr>
+    </w:lvl>
+    <w:lvl w:ilvl="4" w:tentative="1">
+      <w:start w:val="1"/>
+      <w:numFmt w:val="bullet"/>
+      <w:lvlText w:val=""/>
+      <w:lvlJc w:val="left"/>
+      <w:pPr>
+        <w:tabs>
+          <w:tab w:val="num" w:pos="3600"/>
+        </w:tabs>
+        <w:ind w:left="3600" w:hanging="360"/>
+      </w:pPr>
+      <w:rPr>
+        <w:rFonts w:ascii="Wingdings" w:hAnsi="Wingdings" w:hint="default"/>
+        <w:sz w:val="20"/>
+      </w:rPr>
+    </w:lvl>
+    <w:lvl w:ilvl="5" w:tentative="1">
+      <w:start w:val="1"/>
+      <w:numFmt w:val="bullet"/>
+      <w:lvlText w:val=""/>
+      <w:lvlJc w:val="left"/>
+      <w:pPr>
+        <w:tabs>
+          <w:tab w:val="num" w:pos="4320"/>
+        </w:tabs>
+        <w:ind w:left="4320" w:hanging="360"/>
+      </w:pPr>
+      <w:rPr>
+        <w:rFonts w:ascii="Wingdings" w:hAnsi="Wingdings" w:hint="default"/>
+        <w:sz w:val="20"/>
+      </w:rPr>
+    </w:lvl>
+    <w:lvl w:ilvl="6" w:tentative="1">
+      <w:start w:val="1"/>
+      <w:numFmt w:val="bullet"/>
+      <w:lvlText w:val=""/>
+      <w:lvlJc w:val="left"/>
+      <w:pPr>
+        <w:tabs>
+          <w:tab w:val="num" w:pos="5040"/>
+        </w:tabs>
+        <w:ind w:left="5040" w:hanging="360"/>
+      </w:pPr>
+      <w:rPr>
+        <w:rFonts w:ascii="Wingdings" w:hAnsi="Wingdings" w:hint="default"/>
+        <w:sz w:val="20"/>
+      </w:rPr>
+    </w:lvl>
+    <w:lvl w:ilvl="7" w:tentative="1">
+      <w:start w:val="1"/>
+      <w:numFmt w:val="bullet"/>
+      <w:lvlText w:val=""/>
+      <w:lvlJc w:val="left"/>
+      <w:pPr>
+        <w:tabs>
+          <w:tab w:val="num" w:pos="5760"/>
+        </w:tabs>
+        <w:ind w:left="5760" w:hanging="360"/>
+      </w:pPr>
+      <w:rPr>
+        <w:rFonts w:ascii="Wingdings" w:hAnsi="Wingdings" w:hint="default"/>
+        <w:sz w:val="20"/>
+      </w:rPr>
+    </w:lvl>
+    <w:lvl w:ilvl="8" w:tentative="1">
+      <w:start w:val="1"/>
+      <w:numFmt w:val="bullet"/>
+      <w:lvlText w:val=""/>
+      <w:lvlJc w:val="left"/>
+      <w:pPr>
+        <w:tabs>
+          <w:tab w:val="num" w:pos="6480"/>
+        </w:tabs>
+        <w:ind w:left="6480" w:hanging="360"/>
+      </w:pPr>
+      <w:rPr>
+        <w:rFonts w:ascii="Wingdings" w:hAnsi="Wingdings" w:hint="default"/>
+        <w:sz w:val="20"/>
+      </w:rPr>
+    </w:lvl>
+  </w:abstractNum>
   <w:abstractNum w:abstractNumId="13" w15:restartNumberingAfterBreak="0">
+    <w:nsid w:val="3E394483"/>
+    <w:multiLevelType w:val="multilevel"/>
+    <w:tmpl w:val="2BEEA9D8"/>
+    <w:lvl w:ilvl="0">
+      <w:start w:val="1"/>
+      <w:numFmt w:val="bullet"/>
+      <w:lvlText w:val=""/>
+      <w:lvlJc w:val="left"/>
+      <w:pPr>
+        <w:tabs>
+          <w:tab w:val="num" w:pos="720"/>
+        </w:tabs>
+        <w:ind w:left="720" w:hanging="360"/>
+      </w:pPr>
+      <w:rPr>
+        <w:rFonts w:ascii="Symbol" w:hAnsi="Symbol" w:hint="default"/>
+        <w:sz w:val="20"/>
+      </w:rPr>
+    </w:lvl>
+    <w:lvl w:ilvl="1" w:tentative="1">
+      <w:start w:val="1"/>
+      <w:numFmt w:val="bullet"/>
+      <w:lvlText w:val="o"/>
+      <w:lvlJc w:val="left"/>
+      <w:pPr>
+        <w:tabs>
+          <w:tab w:val="num" w:pos="1440"/>
+        </w:tabs>
+        <w:ind w:left="1440" w:hanging="360"/>
+      </w:pPr>
+      <w:rPr>
+        <w:rFonts w:ascii="Courier New" w:hAnsi="Courier New" w:hint="default"/>
+        <w:sz w:val="20"/>
+      </w:rPr>
+    </w:lvl>
+    <w:lvl w:ilvl="2" w:tentative="1">
+      <w:start w:val="1"/>
+      <w:numFmt w:val="bullet"/>
+      <w:lvlText w:val=""/>
+      <w:lvlJc w:val="left"/>
+      <w:pPr>
+        <w:tabs>
+          <w:tab w:val="num" w:pos="2160"/>
+        </w:tabs>
+        <w:ind w:left="2160" w:hanging="360"/>
+      </w:pPr>
+      <w:rPr>
+        <w:rFonts w:ascii="Wingdings" w:hAnsi="Wingdings" w:hint="default"/>
+        <w:sz w:val="20"/>
+      </w:rPr>
+    </w:lvl>
+    <w:lvl w:ilvl="3" w:tentative="1">
+      <w:start w:val="1"/>
+      <w:numFmt w:val="bullet"/>
+      <w:lvlText w:val=""/>
+      <w:lvlJc w:val="left"/>
+      <w:pPr>
+        <w:tabs>
+          <w:tab w:val="num" w:pos="2880"/>
+        </w:tabs>
+        <w:ind w:left="2880" w:hanging="360"/>
+      </w:pPr>
+      <w:rPr>
+        <w:rFonts w:ascii="Wingdings" w:hAnsi="Wingdings" w:hint="default"/>
+        <w:sz w:val="20"/>
+      </w:rPr>
+    </w:lvl>
+    <w:lvl w:ilvl="4" w:tentative="1">
+      <w:start w:val="1"/>
+      <w:numFmt w:val="bullet"/>
+      <w:lvlText w:val=""/>
+      <w:lvlJc w:val="left"/>
+      <w:pPr>
+        <w:tabs>
+          <w:tab w:val="num" w:pos="3600"/>
+        </w:tabs>
+        <w:ind w:left="3600" w:hanging="360"/>
+      </w:pPr>
+      <w:rPr>
+        <w:rFonts w:ascii="Wingdings" w:hAnsi="Wingdings" w:hint="default"/>
+        <w:sz w:val="20"/>
+      </w:rPr>
+    </w:lvl>
+    <w:lvl w:ilvl="5" w:tentative="1">
+      <w:start w:val="1"/>
+      <w:numFmt w:val="bullet"/>
+      <w:lvlText w:val=""/>
+      <w:lvlJc w:val="left"/>
+      <w:pPr>
+        <w:tabs>
+          <w:tab w:val="num" w:pos="4320"/>
+        </w:tabs>
+        <w:ind w:left="4320" w:hanging="360"/>
+      </w:pPr>
+      <w:rPr>
+        <w:rFonts w:ascii="Wingdings" w:hAnsi="Wingdings" w:hint="default"/>
+        <w:sz w:val="20"/>
+      </w:rPr>
+    </w:lvl>
+    <w:lvl w:ilvl="6" w:tentative="1">
+      <w:start w:val="1"/>
+      <w:numFmt w:val="bullet"/>
+      <w:lvlText w:val=""/>
+      <w:lvlJc w:val="left"/>
+      <w:pPr>
+        <w:tabs>
+          <w:tab w:val="num" w:pos="5040"/>
+        </w:tabs>
+        <w:ind w:left="5040" w:hanging="360"/>
+      </w:pPr>
+      <w:rPr>
+        <w:rFonts w:ascii="Wingdings" w:hAnsi="Wingdings" w:hint="default"/>
+        <w:sz w:val="20"/>
+      </w:rPr>
+    </w:lvl>
+    <w:lvl w:ilvl="7" w:tentative="1">
+      <w:start w:val="1"/>
+      <w:numFmt w:val="bullet"/>
+      <w:lvlText w:val=""/>
+      <w:lvlJc w:val="left"/>
+      <w:pPr>
+        <w:tabs>
+          <w:tab w:val="num" w:pos="5760"/>
+        </w:tabs>
+        <w:ind w:left="5760" w:hanging="360"/>
+      </w:pPr>
+      <w:rPr>
+        <w:rFonts w:ascii="Wingdings" w:hAnsi="Wingdings" w:hint="default"/>
+        <w:sz w:val="20"/>
+      </w:rPr>
+    </w:lvl>
+    <w:lvl w:ilvl="8" w:tentative="1">
+      <w:start w:val="1"/>
+      <w:numFmt w:val="bullet"/>
+      <w:lvlText w:val=""/>
+      <w:lvlJc w:val="left"/>
+      <w:pPr>
+        <w:tabs>
+          <w:tab w:val="num" w:pos="6480"/>
+        </w:tabs>
+        <w:ind w:left="6480" w:hanging="360"/>
+      </w:pPr>
+      <w:rPr>
+        <w:rFonts w:ascii="Wingdings" w:hAnsi="Wingdings" w:hint="default"/>
+        <w:sz w:val="20"/>
+      </w:rPr>
+    </w:lvl>
+  </w:abstractNum>
+  <w:abstractNum w:abstractNumId="14" w15:restartNumberingAfterBreak="0">
+    <w:nsid w:val="5120737F"/>
+    <w:multiLevelType w:val="multilevel"/>
+    <w:tmpl w:val="21C49EE2"/>
+    <w:lvl w:ilvl="0">
+      <w:start w:val="1"/>
+      <w:numFmt w:val="decimal"/>
+      <w:lvlText w:val="%1."/>
+      <w:lvlJc w:val="left"/>
+      <w:pPr>
+        <w:tabs>
+          <w:tab w:val="num" w:pos="720"/>
+        </w:tabs>
+        <w:ind w:left="720" w:hanging="360"/>
+      </w:pPr>
+    </w:lvl>
+    <w:lvl w:ilvl="1" w:tentative="1">
+      <w:start w:val="1"/>
+      <w:numFmt w:val="decimal"/>
+      <w:lvlText w:val="%2."/>
+      <w:lvlJc w:val="left"/>
+      <w:pPr>
+        <w:tabs>
+          <w:tab w:val="num" w:pos="1440"/>
+        </w:tabs>
+        <w:ind w:left="1440" w:hanging="360"/>
+      </w:pPr>
+    </w:lvl>
+    <w:lvl w:ilvl="2" w:tentative="1">
+      <w:start w:val="1"/>
+      <w:numFmt w:val="decimal"/>
+      <w:lvlText w:val="%3."/>
+      <w:lvlJc w:val="left"/>
+      <w:pPr>
+        <w:tabs>
+          <w:tab w:val="num" w:pos="2160"/>
+        </w:tabs>
+        <w:ind w:left="2160" w:hanging="360"/>
+      </w:pPr>
+    </w:lvl>
+    <w:lvl w:ilvl="3" w:tentative="1">
+      <w:start w:val="1"/>
+      <w:numFmt w:val="decimal"/>
+      <w:lvlText w:val="%4."/>
+      <w:lvlJc w:val="left"/>
+      <w:pPr>
+        <w:tabs>
+          <w:tab w:val="num" w:pos="2880"/>
+        </w:tabs>
+        <w:ind w:left="2880" w:hanging="360"/>
+      </w:pPr>
+    </w:lvl>
+    <w:lvl w:ilvl="4" w:tentative="1">
+      <w:start w:val="1"/>
+      <w:numFmt w:val="decimal"/>
+      <w:lvlText w:val="%5."/>
+      <w:lvlJc w:val="left"/>
+      <w:pPr>
+        <w:tabs>
+          <w:tab w:val="num" w:pos="3600"/>
+        </w:tabs>
+        <w:ind w:left="3600" w:hanging="360"/>
+      </w:pPr>
+    </w:lvl>
+    <w:lvl w:ilvl="5" w:tentative="1">
+      <w:start w:val="1"/>
+      <w:numFmt w:val="decimal"/>
+      <w:lvlText w:val="%6."/>
+      <w:lvlJc w:val="left"/>
+      <w:pPr>
+        <w:tabs>
+          <w:tab w:val="num" w:pos="4320"/>
+        </w:tabs>
+        <w:ind w:left="4320" w:hanging="360"/>
+      </w:pPr>
+    </w:lvl>
+    <w:lvl w:ilvl="6" w:tentative="1">
+      <w:start w:val="1"/>
+      <w:numFmt w:val="decimal"/>
+      <w:lvlText w:val="%7."/>
+      <w:lvlJc w:val="left"/>
+      <w:pPr>
+        <w:tabs>
+          <w:tab w:val="num" w:pos="5040"/>
+        </w:tabs>
+        <w:ind w:left="5040" w:hanging="360"/>
+      </w:pPr>
+    </w:lvl>
+    <w:lvl w:ilvl="7" w:tentative="1">
+      <w:start w:val="1"/>
+      <w:numFmt w:val="decimal"/>
+      <w:lvlText w:val="%8."/>
+      <w:lvlJc w:val="left"/>
+      <w:pPr>
+        <w:tabs>
+          <w:tab w:val="num" w:pos="5760"/>
+        </w:tabs>
+        <w:ind w:left="5760" w:hanging="360"/>
+      </w:pPr>
+    </w:lvl>
+    <w:lvl w:ilvl="8" w:tentative="1">
+      <w:start w:val="1"/>
+      <w:numFmt w:val="decimal"/>
+      <w:lvlText w:val="%9."/>
+      <w:lvlJc w:val="left"/>
+      <w:pPr>
+        <w:tabs>
+          <w:tab w:val="num" w:pos="6480"/>
+        </w:tabs>
+        <w:ind w:left="6480" w:hanging="360"/>
+      </w:pPr>
+    </w:lvl>
+  </w:abstractNum>
+  <w:abstractNum w:abstractNumId="15" w15:restartNumberingAfterBreak="0">
+    <w:nsid w:val="61F65A1F"/>
+    <w:multiLevelType w:val="multilevel"/>
+    <w:tmpl w:val="1D409A66"/>
+    <w:lvl w:ilvl="0">
+      <w:start w:val="1"/>
+      <w:numFmt w:val="bullet"/>
+      <w:lvlText w:val=""/>
+      <w:lvlJc w:val="left"/>
+      <w:pPr>
+        <w:tabs>
+          <w:tab w:val="num" w:pos="720"/>
+        </w:tabs>
+        <w:ind w:left="720" w:hanging="360"/>
+      </w:pPr>
+      <w:rPr>
+        <w:rFonts w:ascii="Symbol" w:hAnsi="Symbol" w:hint="default"/>
+        <w:sz w:val="20"/>
+      </w:rPr>
+    </w:lvl>
+    <w:lvl w:ilvl="1" w:tentative="1">
+      <w:start w:val="1"/>
+      <w:numFmt w:val="bullet"/>
+      <w:lvlText w:val="o"/>
+      <w:lvlJc w:val="left"/>
+      <w:pPr>
+        <w:tabs>
+          <w:tab w:val="num" w:pos="1440"/>
+        </w:tabs>
+        <w:ind w:left="1440" w:hanging="360"/>
+      </w:pPr>
+      <w:rPr>
+        <w:rFonts w:ascii="Courier New" w:hAnsi="Courier New" w:hint="default"/>
+        <w:sz w:val="20"/>
+      </w:rPr>
+    </w:lvl>
+    <w:lvl w:ilvl="2" w:tentative="1">
+      <w:start w:val="1"/>
+      <w:numFmt w:val="bullet"/>
+      <w:lvlText w:val=""/>
+      <w:lvlJc w:val="left"/>
+      <w:pPr>
+        <w:tabs>
+          <w:tab w:val="num" w:pos="2160"/>
+        </w:tabs>
+        <w:ind w:left="2160" w:hanging="360"/>
+      </w:pPr>
+      <w:rPr>
+        <w:rFonts w:ascii="Wingdings" w:hAnsi="Wingdings" w:hint="default"/>
+        <w:sz w:val="20"/>
+      </w:rPr>
+    </w:lvl>
+    <w:lvl w:ilvl="3" w:tentative="1">
+      <w:start w:val="1"/>
+      <w:numFmt w:val="bullet"/>
+      <w:lvlText w:val=""/>
+      <w:lvlJc w:val="left"/>
+      <w:pPr>
+        <w:tabs>
+          <w:tab w:val="num" w:pos="2880"/>
+        </w:tabs>
+        <w:ind w:left="2880" w:hanging="360"/>
+      </w:pPr>
+      <w:rPr>
+        <w:rFonts w:ascii="Wingdings" w:hAnsi="Wingdings" w:hint="default"/>
+        <w:sz w:val="20"/>
+      </w:rPr>
+    </w:lvl>
+    <w:lvl w:ilvl="4" w:tentative="1">
+      <w:start w:val="1"/>
+      <w:numFmt w:val="bullet"/>
+      <w:lvlText w:val=""/>
+      <w:lvlJc w:val="left"/>
+      <w:pPr>
+        <w:tabs>
+          <w:tab w:val="num" w:pos="3600"/>
+        </w:tabs>
+        <w:ind w:left="3600" w:hanging="360"/>
+      </w:pPr>
+      <w:rPr>
+        <w:rFonts w:ascii="Wingdings" w:hAnsi="Wingdings" w:hint="default"/>
+        <w:sz w:val="20"/>
+      </w:rPr>
+    </w:lvl>
+    <w:lvl w:ilvl="5" w:tentative="1">
+      <w:start w:val="1"/>
+      <w:numFmt w:val="bullet"/>
+      <w:lvlText w:val=""/>
+      <w:lvlJc w:val="left"/>
+      <w:pPr>
+        <w:tabs>
+          <w:tab w:val="num" w:pos="4320"/>
+        </w:tabs>
+        <w:ind w:left="4320" w:hanging="360"/>
+      </w:pPr>
+      <w:rPr>
+        <w:rFonts w:ascii="Wingdings" w:hAnsi="Wingdings" w:hint="default"/>
+        <w:sz w:val="20"/>
+      </w:rPr>
+    </w:lvl>
+    <w:lvl w:ilvl="6" w:tentative="1">
+      <w:start w:val="1"/>
+      <w:numFmt w:val="bullet"/>
+      <w:lvlText w:val=""/>
+      <w:lvlJc w:val="left"/>
+      <w:pPr>
+        <w:tabs>
+          <w:tab w:val="num" w:pos="5040"/>
+        </w:tabs>
+        <w:ind w:left="5040" w:hanging="360"/>
+      </w:pPr>
+      <w:rPr>
+        <w:rFonts w:ascii="Wingdings" w:hAnsi="Wingdings" w:hint="default"/>
+        <w:sz w:val="20"/>
+      </w:rPr>
+    </w:lvl>
+    <w:lvl w:ilvl="7" w:tentative="1">
+      <w:start w:val="1"/>
+      <w:numFmt w:val="bullet"/>
+      <w:lvlText w:val=""/>
+      <w:lvlJc w:val="left"/>
+      <w:pPr>
+        <w:tabs>
+          <w:tab w:val="num" w:pos="5760"/>
+        </w:tabs>
+        <w:ind w:left="5760" w:hanging="360"/>
+      </w:pPr>
+      <w:rPr>
+        <w:rFonts w:ascii="Wingdings" w:hAnsi="Wingdings" w:hint="default"/>
+        <w:sz w:val="20"/>
+      </w:rPr>
+    </w:lvl>
+    <w:lvl w:ilvl="8" w:tentative="1">
+      <w:start w:val="1"/>
+      <w:numFmt w:val="bullet"/>
+      <w:lvlText w:val=""/>
+      <w:lvlJc w:val="left"/>
+      <w:pPr>
+        <w:tabs>
+          <w:tab w:val="num" w:pos="6480"/>
+        </w:tabs>
+        <w:ind w:left="6480" w:hanging="360"/>
+      </w:pPr>
+      <w:rPr>
+        <w:rFonts w:ascii="Wingdings" w:hAnsi="Wingdings" w:hint="default"/>
+        <w:sz w:val="20"/>
+      </w:rPr>
+    </w:lvl>
+  </w:abstractNum>
+  <w:abstractNum w:abstractNumId="16" w15:restartNumberingAfterBreak="0">
     <w:nsid w:val="76740875"/>
     <w:multiLevelType w:val="multilevel"/>
     <w:tmpl w:val="21B442D2"/>
@@ -15823,7 +18047,7 @@
       </w:pPr>
     </w:lvl>
   </w:abstractNum>
-  <w:abstractNum w:abstractNumId="14" w15:restartNumberingAfterBreak="0">
+  <w:abstractNum w:abstractNumId="17" w15:restartNumberingAfterBreak="0">
     <w:nsid w:val="7EF85230"/>
     <w:multiLevelType w:val="multilevel"/>
     <w:tmpl w:val="63DC5ADA"/>
@@ -15985,16 +18209,16 @@
     <w:abstractNumId w:val="2"/>
   </w:num>
   <w:num w:numId="5">
-    <w:abstractNumId w:val="10"/>
+    <w:abstractNumId w:val="11"/>
   </w:num>
   <w:num w:numId="6">
-    <w:abstractNumId w:val="11"/>
+    <w:abstractNumId w:val="14"/>
   </w:num>
   <w:num w:numId="7">
-    <w:abstractNumId w:val="13"/>
+    <w:abstractNumId w:val="16"/>
   </w:num>
   <w:num w:numId="8">
-    <w:abstractNumId w:val="12"/>
+    <w:abstractNumId w:val="15"/>
   </w:num>
   <w:num w:numId="9">
     <w:abstractNumId w:val="3"/>
@@ -16003,19 +18227,28 @@
     <w:abstractNumId w:val="4"/>
   </w:num>
   <w:num w:numId="11">
-    <w:abstractNumId w:val="9"/>
+    <w:abstractNumId w:val="10"/>
   </w:num>
   <w:num w:numId="12">
     <w:abstractNumId w:val="0"/>
   </w:num>
   <w:num w:numId="13">
-    <w:abstractNumId w:val="14"/>
+    <w:abstractNumId w:val="17"/>
   </w:num>
   <w:num w:numId="14">
     <w:abstractNumId w:val="6"/>
   </w:num>
   <w:num w:numId="15">
     <w:abstractNumId w:val="7"/>
+  </w:num>
+  <w:num w:numId="16">
+    <w:abstractNumId w:val="13"/>
+  </w:num>
+  <w:num w:numId="17">
+    <w:abstractNumId w:val="12"/>
+  </w:num>
+  <w:num w:numId="18">
+    <w:abstractNumId w:val="9"/>
   </w:num>
 </w:numbering>
 </file>
